--- a/Documentos/APM-Trabalho Final.docx
+++ b/Documentos/APM-Trabalho Final.docx
@@ -371,15 +371,7 @@
         <w:t>A</w:t>
       </w:r>
       <w:r>
-        <w:t xml:space="preserve"> lista de comandos emitidos no </w:t>
-      </w:r>
-      <w:proofErr w:type="spellStart"/>
-      <w:r>
-        <w:t>RStudio</w:t>
-      </w:r>
-      <w:proofErr w:type="spellEnd"/>
-      <w:r>
-        <w:t xml:space="preserve"> para conseguir os resultados obtidos</w:t>
+        <w:t xml:space="preserve"> lista de comandos emitidos no RStudio para conseguir os resultados obtidos</w:t>
       </w:r>
     </w:p>
     <w:p/>
@@ -1209,19 +1201,11 @@
             <w:tcW w:w="2050" w:type="dxa"/>
           </w:tcPr>
           <w:p>
-            <w:proofErr w:type="spellStart"/>
-            <w:r>
-              <w:rPr>
-                <w:lang w:val="en-US"/>
-              </w:rPr>
-              <w:t>mtry</w:t>
-            </w:r>
-            <w:proofErr w:type="spellEnd"/>
-            <w:r>
-              <w:rPr>
-                <w:lang w:val="en-US"/>
-              </w:rPr>
-              <w:t>=</w:t>
+            <w:r>
+              <w:rPr>
+                <w:lang w:val="en-US"/>
+              </w:rPr>
+              <w:t>mtry=</w:t>
             </w:r>
             <w:r>
               <w:rPr>
@@ -1313,19 +1297,11 @@
             <w:tcW w:w="2050" w:type="dxa"/>
           </w:tcPr>
           <w:p>
-            <w:proofErr w:type="spellStart"/>
-            <w:r>
-              <w:rPr>
-                <w:lang w:val="en-US"/>
-              </w:rPr>
-              <w:t>mtry</w:t>
-            </w:r>
-            <w:proofErr w:type="spellEnd"/>
-            <w:r>
-              <w:rPr>
-                <w:lang w:val="en-US"/>
-              </w:rPr>
-              <w:t>=</w:t>
+            <w:r>
+              <w:rPr>
+                <w:lang w:val="en-US"/>
+              </w:rPr>
+              <w:t>mtry=</w:t>
             </w:r>
             <w:r>
               <w:rPr>
@@ -2214,19 +2190,11 @@
             <w:tcW w:w="2050" w:type="dxa"/>
           </w:tcPr>
           <w:p>
-            <w:proofErr w:type="spellStart"/>
-            <w:r>
-              <w:rPr>
-                <w:lang w:val="en-US"/>
-              </w:rPr>
-              <w:t>mtry</w:t>
-            </w:r>
-            <w:proofErr w:type="spellEnd"/>
-            <w:r>
-              <w:rPr>
-                <w:lang w:val="en-US"/>
-              </w:rPr>
-              <w:t>=</w:t>
+            <w:r>
+              <w:rPr>
+                <w:lang w:val="en-US"/>
+              </w:rPr>
+              <w:t>mtry=</w:t>
             </w:r>
             <w:r>
               <w:rPr>
@@ -2318,19 +2286,11 @@
             <w:tcW w:w="2050" w:type="dxa"/>
           </w:tcPr>
           <w:p>
-            <w:proofErr w:type="spellStart"/>
-            <w:r>
-              <w:rPr>
-                <w:lang w:val="en-US"/>
-              </w:rPr>
-              <w:t>mtry</w:t>
-            </w:r>
-            <w:proofErr w:type="spellEnd"/>
-            <w:r>
-              <w:rPr>
-                <w:lang w:val="en-US"/>
-              </w:rPr>
-              <w:t>=</w:t>
+            <w:r>
+              <w:rPr>
+                <w:lang w:val="en-US"/>
+              </w:rPr>
+              <w:t>mtry=</w:t>
             </w:r>
             <w:r>
               <w:rPr>
@@ -2539,15 +2499,7 @@
         <w:t>A</w:t>
       </w:r>
       <w:r>
-        <w:t xml:space="preserve"> lista de comandos emitidos no </w:t>
-      </w:r>
-      <w:proofErr w:type="spellStart"/>
-      <w:r>
-        <w:t>RStudio</w:t>
-      </w:r>
-      <w:proofErr w:type="spellEnd"/>
-      <w:r>
-        <w:t xml:space="preserve"> para conseguir os resultados obtidos</w:t>
+        <w:t xml:space="preserve"> lista de comandos emitidos no RStudio para conseguir os resultados obtidos</w:t>
       </w:r>
     </w:p>
     <w:p>
@@ -2572,6 +2524,1051 @@
           <w:sz w:val="36"/>
         </w:rPr>
         <w:t>Admissão</w:t>
+      </w:r>
+    </w:p>
+    <w:tbl>
+      <w:tblPr>
+        <w:tblStyle w:val="Tabelacomgrade"/>
+        <w:tblW w:w="8724" w:type="dxa"/>
+        <w:jc w:val="center"/>
+        <w:tblLook w:val="04A0" w:firstRow="1" w:lastRow="0" w:firstColumn="1" w:lastColumn="0" w:noHBand="0" w:noVBand="1"/>
+      </w:tblPr>
+      <w:tblGrid>
+        <w:gridCol w:w="963"/>
+        <w:gridCol w:w="1965"/>
+        <w:gridCol w:w="1250"/>
+        <w:gridCol w:w="554"/>
+        <w:gridCol w:w="1250"/>
+        <w:gridCol w:w="1371"/>
+        <w:gridCol w:w="1371"/>
+      </w:tblGrid>
+      <w:tr>
+        <w:trPr>
+          <w:jc w:val="center"/>
+        </w:trPr>
+        <w:tc>
+          <w:tcPr>
+            <w:tcW w:w="939" w:type="dxa"/>
+          </w:tcPr>
+          <w:p>
+            <w:pPr>
+              <w:jc w:val="center"/>
+              <w:rPr>
+                <w:b/>
+              </w:rPr>
+            </w:pPr>
+            <w:r>
+              <w:rPr>
+                <w:b/>
+              </w:rPr>
+              <w:t>Técnica</w:t>
+            </w:r>
+          </w:p>
+        </w:tc>
+        <w:tc>
+          <w:tcPr>
+            <w:tcW w:w="2136" w:type="dxa"/>
+          </w:tcPr>
+          <w:p>
+            <w:pPr>
+              <w:jc w:val="center"/>
+              <w:rPr>
+                <w:b/>
+              </w:rPr>
+            </w:pPr>
+            <w:r>
+              <w:rPr>
+                <w:b/>
+              </w:rPr>
+              <w:t>Parâmetro</w:t>
+            </w:r>
+          </w:p>
+        </w:tc>
+        <w:tc>
+          <w:tcPr>
+            <w:tcW w:w="1218" w:type="dxa"/>
+          </w:tcPr>
+          <w:p>
+            <w:pPr>
+              <w:jc w:val="center"/>
+              <w:rPr>
+                <w:b/>
+              </w:rPr>
+            </w:pPr>
+            <w:r>
+              <w:rPr>
+                <w:b/>
+              </w:rPr>
+              <w:t>R2</w:t>
+            </w:r>
+          </w:p>
+        </w:tc>
+        <w:tc>
+          <w:tcPr>
+            <w:tcW w:w="543" w:type="dxa"/>
+          </w:tcPr>
+          <w:p>
+            <w:pPr>
+              <w:jc w:val="center"/>
+              <w:rPr>
+                <w:b/>
+              </w:rPr>
+            </w:pPr>
+            <w:r>
+              <w:rPr>
+                <w:b/>
+              </w:rPr>
+              <w:t>Syx</w:t>
+            </w:r>
+          </w:p>
+        </w:tc>
+        <w:tc>
+          <w:tcPr>
+            <w:tcW w:w="1218" w:type="dxa"/>
+          </w:tcPr>
+          <w:p>
+            <w:pPr>
+              <w:jc w:val="center"/>
+              <w:rPr>
+                <w:b/>
+              </w:rPr>
+            </w:pPr>
+            <w:r>
+              <w:rPr>
+                <w:b/>
+              </w:rPr>
+              <w:t>Pearson</w:t>
+            </w:r>
+          </w:p>
+        </w:tc>
+        <w:tc>
+          <w:tcPr>
+            <w:tcW w:w="1335" w:type="dxa"/>
+          </w:tcPr>
+          <w:p>
+            <w:pPr>
+              <w:jc w:val="center"/>
+              <w:rPr>
+                <w:b/>
+              </w:rPr>
+            </w:pPr>
+            <w:r>
+              <w:rPr>
+                <w:b/>
+              </w:rPr>
+              <w:t>Rmse</w:t>
+            </w:r>
+          </w:p>
+        </w:tc>
+        <w:tc>
+          <w:tcPr>
+            <w:tcW w:w="1335" w:type="dxa"/>
+          </w:tcPr>
+          <w:p>
+            <w:pPr>
+              <w:jc w:val="center"/>
+              <w:rPr>
+                <w:b/>
+              </w:rPr>
+            </w:pPr>
+            <w:r>
+              <w:rPr>
+                <w:b/>
+              </w:rPr>
+              <w:t>MAE</w:t>
+            </w:r>
+          </w:p>
+        </w:tc>
+      </w:tr>
+      <w:tr>
+        <w:trPr>
+          <w:jc w:val="center"/>
+        </w:trPr>
+        <w:tc>
+          <w:tcPr>
+            <w:tcW w:w="939" w:type="dxa"/>
+          </w:tcPr>
+          <w:p>
+            <w:pPr>
+              <w:rPr>
+                <w:lang w:val="en-US"/>
+              </w:rPr>
+            </w:pPr>
+            <w:r>
+              <w:rPr>
+                <w:lang w:val="en-US"/>
+              </w:rPr>
+              <w:t>KNN</w:t>
+            </w:r>
+          </w:p>
+        </w:tc>
+        <w:tc>
+          <w:tcPr>
+            <w:tcW w:w="2136" w:type="dxa"/>
+          </w:tcPr>
+          <w:p>
+            <w:pPr>
+              <w:rPr>
+                <w:lang w:val="en-US"/>
+              </w:rPr>
+            </w:pPr>
+            <w:r>
+              <w:rPr>
+                <w:lang w:val="en-US"/>
+              </w:rPr>
+              <w:t>K=</w:t>
+            </w:r>
+            <w:r>
+              <w:rPr>
+                <w:lang w:val="en-US"/>
+              </w:rPr>
+              <w:t>10</w:t>
+            </w:r>
+          </w:p>
+        </w:tc>
+        <w:tc>
+          <w:tcPr>
+            <w:tcW w:w="1218" w:type="dxa"/>
+          </w:tcPr>
+          <w:p>
+            <w:pPr>
+              <w:rPr>
+                <w:lang w:val="en-US"/>
+              </w:rPr>
+            </w:pPr>
+            <w:r>
+              <w:rPr>
+                <w:lang w:val="en-US"/>
+              </w:rPr>
+              <w:t>0,7337591</w:t>
+            </w:r>
+          </w:p>
+        </w:tc>
+        <w:tc>
+          <w:tcPr>
+            <w:tcW w:w="543" w:type="dxa"/>
+          </w:tcPr>
+          <w:p>
+            <w:pPr>
+              <w:rPr>
+                <w:lang w:val="en-US"/>
+              </w:rPr>
+            </w:pPr>
+          </w:p>
+        </w:tc>
+        <w:tc>
+          <w:tcPr>
+            <w:tcW w:w="1218" w:type="dxa"/>
+          </w:tcPr>
+          <w:p>
+            <w:pPr>
+              <w:rPr>
+                <w:lang w:val="en-US"/>
+              </w:rPr>
+            </w:pPr>
+            <w:r>
+              <w:rPr>
+                <w:lang w:val="en-US"/>
+              </w:rPr>
+              <w:t>0,8578415</w:t>
+            </w:r>
+          </w:p>
+        </w:tc>
+        <w:tc>
+          <w:tcPr>
+            <w:tcW w:w="1335" w:type="dxa"/>
+          </w:tcPr>
+          <w:p>
+            <w:pPr>
+              <w:rPr>
+                <w:lang w:val="en-US"/>
+              </w:rPr>
+            </w:pPr>
+            <w:r>
+              <w:rPr>
+                <w:lang w:val="en-US"/>
+              </w:rPr>
+              <w:t>0,07449058</w:t>
+            </w:r>
+          </w:p>
+        </w:tc>
+        <w:tc>
+          <w:tcPr>
+            <w:tcW w:w="1335" w:type="dxa"/>
+          </w:tcPr>
+          <w:p>
+            <w:pPr>
+              <w:rPr>
+                <w:lang w:val="en-US"/>
+              </w:rPr>
+            </w:pPr>
+            <w:r>
+              <w:rPr>
+                <w:lang w:val="en-US"/>
+              </w:rPr>
+              <w:t>0,05307143</w:t>
+            </w:r>
+          </w:p>
+        </w:tc>
+      </w:tr>
+      <w:tr>
+        <w:trPr>
+          <w:jc w:val="center"/>
+        </w:trPr>
+        <w:tc>
+          <w:tcPr>
+            <w:tcW w:w="939" w:type="dxa"/>
+          </w:tcPr>
+          <w:p>
+            <w:pPr>
+              <w:rPr>
+                <w:lang w:val="en-US"/>
+              </w:rPr>
+            </w:pPr>
+            <w:r>
+              <w:rPr>
+                <w:lang w:val="en-US"/>
+              </w:rPr>
+              <w:t>RNA – Hold-out</w:t>
+            </w:r>
+          </w:p>
+        </w:tc>
+        <w:tc>
+          <w:tcPr>
+            <w:tcW w:w="2136" w:type="dxa"/>
+          </w:tcPr>
+          <w:p>
+            <w:pPr>
+              <w:rPr>
+                <w:lang w:val="en-US"/>
+              </w:rPr>
+            </w:pPr>
+            <w:r>
+              <w:rPr>
+                <w:lang w:val="en-US"/>
+              </w:rPr>
+              <w:t>size=</w:t>
+            </w:r>
+            <w:r>
+              <w:rPr>
+                <w:lang w:val="en-US"/>
+              </w:rPr>
+              <w:t>05</w:t>
+            </w:r>
+            <w:r>
+              <w:rPr>
+                <w:lang w:val="en-US"/>
+              </w:rPr>
+              <w:t xml:space="preserve"> decay=</w:t>
+            </w:r>
+            <w:r>
+              <w:rPr>
+                <w:lang w:val="en-US"/>
+              </w:rPr>
+              <w:t>0,00001</w:t>
+            </w:r>
+          </w:p>
+        </w:tc>
+        <w:tc>
+          <w:tcPr>
+            <w:tcW w:w="1218" w:type="dxa"/>
+          </w:tcPr>
+          <w:p>
+            <w:pPr>
+              <w:rPr>
+                <w:lang w:val="en-US"/>
+              </w:rPr>
+            </w:pPr>
+            <w:r>
+              <w:rPr>
+                <w:lang w:val="en-US"/>
+              </w:rPr>
+              <w:t>0,8316245</w:t>
+            </w:r>
+          </w:p>
+        </w:tc>
+        <w:tc>
+          <w:tcPr>
+            <w:tcW w:w="543" w:type="dxa"/>
+          </w:tcPr>
+          <w:p>
+            <w:pPr>
+              <w:rPr>
+                <w:lang w:val="en-US"/>
+              </w:rPr>
+            </w:pPr>
+          </w:p>
+        </w:tc>
+        <w:tc>
+          <w:tcPr>
+            <w:tcW w:w="1218" w:type="dxa"/>
+          </w:tcPr>
+          <w:p>
+            <w:pPr>
+              <w:rPr>
+                <w:lang w:val="en-US"/>
+              </w:rPr>
+            </w:pPr>
+            <w:r>
+              <w:rPr>
+                <w:lang w:val="en-US"/>
+              </w:rPr>
+              <w:t>0,9155312</w:t>
+            </w:r>
+          </w:p>
+        </w:tc>
+        <w:tc>
+          <w:tcPr>
+            <w:tcW w:w="1335" w:type="dxa"/>
+          </w:tcPr>
+          <w:p>
+            <w:pPr>
+              <w:rPr>
+                <w:lang w:val="en-US"/>
+              </w:rPr>
+            </w:pPr>
+            <w:r>
+              <w:rPr>
+                <w:lang w:val="en-US"/>
+              </w:rPr>
+              <w:t>0,05923841</w:t>
+            </w:r>
+          </w:p>
+        </w:tc>
+        <w:tc>
+          <w:tcPr>
+            <w:tcW w:w="1335" w:type="dxa"/>
+          </w:tcPr>
+          <w:p>
+            <w:pPr>
+              <w:rPr>
+                <w:lang w:val="en-US"/>
+              </w:rPr>
+            </w:pPr>
+            <w:r>
+              <w:rPr>
+                <w:lang w:val="en-US"/>
+              </w:rPr>
+              <w:t>0,0406051</w:t>
+            </w:r>
+          </w:p>
+        </w:tc>
+      </w:tr>
+      <w:tr>
+        <w:trPr>
+          <w:jc w:val="center"/>
+        </w:trPr>
+        <w:tc>
+          <w:tcPr>
+            <w:tcW w:w="939" w:type="dxa"/>
+          </w:tcPr>
+          <w:p>
+            <w:pPr>
+              <w:rPr>
+                <w:lang w:val="en-US"/>
+              </w:rPr>
+            </w:pPr>
+            <w:r>
+              <w:rPr>
+                <w:lang w:val="en-US"/>
+              </w:rPr>
+              <w:t>RNA – CV</w:t>
+            </w:r>
+          </w:p>
+        </w:tc>
+        <w:tc>
+          <w:tcPr>
+            <w:tcW w:w="2136" w:type="dxa"/>
+          </w:tcPr>
+          <w:p>
+            <w:pPr>
+              <w:rPr>
+                <w:lang w:val="en-US"/>
+              </w:rPr>
+            </w:pPr>
+            <w:r>
+              <w:rPr>
+                <w:lang w:val="en-US"/>
+              </w:rPr>
+              <w:t>size=</w:t>
+            </w:r>
+            <w:r>
+              <w:rPr>
+                <w:lang w:val="en-US"/>
+              </w:rPr>
+              <w:t>05</w:t>
+            </w:r>
+            <w:r>
+              <w:rPr>
+                <w:lang w:val="en-US"/>
+              </w:rPr>
+              <w:t xml:space="preserve"> decay=</w:t>
+            </w:r>
+            <w:r>
+              <w:rPr>
+                <w:lang w:val="en-US"/>
+              </w:rPr>
+              <w:t>0,00001</w:t>
+            </w:r>
+          </w:p>
+        </w:tc>
+        <w:tc>
+          <w:tcPr>
+            <w:tcW w:w="1218" w:type="dxa"/>
+          </w:tcPr>
+          <w:p>
+            <w:pPr>
+              <w:rPr>
+                <w:lang w:val="en-US"/>
+              </w:rPr>
+            </w:pPr>
+            <w:r>
+              <w:rPr>
+                <w:lang w:val="en-US"/>
+              </w:rPr>
+              <w:t>0,8316245</w:t>
+            </w:r>
+          </w:p>
+        </w:tc>
+        <w:tc>
+          <w:tcPr>
+            <w:tcW w:w="543" w:type="dxa"/>
+          </w:tcPr>
+          <w:p>
+            <w:pPr>
+              <w:rPr>
+                <w:lang w:val="en-US"/>
+              </w:rPr>
+            </w:pPr>
+          </w:p>
+        </w:tc>
+        <w:tc>
+          <w:tcPr>
+            <w:tcW w:w="1218" w:type="dxa"/>
+          </w:tcPr>
+          <w:p>
+            <w:pPr>
+              <w:rPr>
+                <w:lang w:val="en-US"/>
+              </w:rPr>
+            </w:pPr>
+            <w:r>
+              <w:rPr>
+                <w:lang w:val="en-US"/>
+              </w:rPr>
+              <w:t>0,9155312</w:t>
+            </w:r>
+          </w:p>
+        </w:tc>
+        <w:tc>
+          <w:tcPr>
+            <w:tcW w:w="1335" w:type="dxa"/>
+          </w:tcPr>
+          <w:p>
+            <w:pPr>
+              <w:rPr>
+                <w:lang w:val="en-US"/>
+              </w:rPr>
+            </w:pPr>
+            <w:r>
+              <w:rPr>
+                <w:lang w:val="en-US"/>
+              </w:rPr>
+              <w:t>0,05923841</w:t>
+            </w:r>
+          </w:p>
+        </w:tc>
+        <w:tc>
+          <w:tcPr>
+            <w:tcW w:w="1335" w:type="dxa"/>
+          </w:tcPr>
+          <w:p>
+            <w:pPr>
+              <w:rPr>
+                <w:lang w:val="en-US"/>
+              </w:rPr>
+            </w:pPr>
+            <w:r>
+              <w:rPr>
+                <w:lang w:val="en-US"/>
+              </w:rPr>
+              <w:t>0,0406051</w:t>
+            </w:r>
+          </w:p>
+        </w:tc>
+      </w:tr>
+      <w:tr>
+        <w:trPr>
+          <w:jc w:val="center"/>
+        </w:trPr>
+        <w:tc>
+          <w:tcPr>
+            <w:tcW w:w="939" w:type="dxa"/>
+          </w:tcPr>
+          <w:p>
+            <w:pPr>
+              <w:rPr>
+                <w:lang w:val="en-US"/>
+              </w:rPr>
+            </w:pPr>
+            <w:r>
+              <w:rPr>
+                <w:lang w:val="en-US"/>
+              </w:rPr>
+              <w:t>SVM – Hold-out</w:t>
+            </w:r>
+          </w:p>
+        </w:tc>
+        <w:tc>
+          <w:tcPr>
+            <w:tcW w:w="2136" w:type="dxa"/>
+          </w:tcPr>
+          <w:p>
+            <w:pPr>
+              <w:rPr>
+                <w:lang w:val="en-US"/>
+              </w:rPr>
+            </w:pPr>
+            <w:r>
+              <w:rPr>
+                <w:lang w:val="en-US"/>
+              </w:rPr>
+              <w:t>C=</w:t>
+            </w:r>
+            <w:r>
+              <w:rPr>
+                <w:lang w:val="en-US"/>
+              </w:rPr>
+              <w:t>0,5</w:t>
+            </w:r>
+            <w:r>
+              <w:rPr>
+                <w:lang w:val="en-US"/>
+              </w:rPr>
+              <w:t xml:space="preserve"> Sigma=</w:t>
+            </w:r>
+            <w:r>
+              <w:rPr>
+                <w:lang w:val="en-US"/>
+              </w:rPr>
+              <w:t>0,1599276</w:t>
+            </w:r>
+          </w:p>
+        </w:tc>
+        <w:tc>
+          <w:tcPr>
+            <w:tcW w:w="1218" w:type="dxa"/>
+          </w:tcPr>
+          <w:p>
+            <w:pPr>
+              <w:rPr>
+                <w:lang w:val="en-US"/>
+              </w:rPr>
+            </w:pPr>
+            <w:r>
+              <w:rPr>
+                <w:lang w:val="en-US"/>
+              </w:rPr>
+              <w:t>0,8034357</w:t>
+            </w:r>
+          </w:p>
+        </w:tc>
+        <w:tc>
+          <w:tcPr>
+            <w:tcW w:w="543" w:type="dxa"/>
+          </w:tcPr>
+          <w:p>
+            <w:pPr>
+              <w:rPr>
+                <w:lang w:val="en-US"/>
+              </w:rPr>
+            </w:pPr>
+          </w:p>
+        </w:tc>
+        <w:tc>
+          <w:tcPr>
+            <w:tcW w:w="1218" w:type="dxa"/>
+          </w:tcPr>
+          <w:p>
+            <w:pPr>
+              <w:rPr>
+                <w:lang w:val="en-US"/>
+              </w:rPr>
+            </w:pPr>
+            <w:r>
+              <w:rPr>
+                <w:lang w:val="en-US"/>
+              </w:rPr>
+              <w:t>0,9032343</w:t>
+            </w:r>
+          </w:p>
+        </w:tc>
+        <w:tc>
+          <w:tcPr>
+            <w:tcW w:w="1335" w:type="dxa"/>
+          </w:tcPr>
+          <w:p>
+            <w:pPr>
+              <w:rPr>
+                <w:lang w:val="en-US"/>
+              </w:rPr>
+            </w:pPr>
+            <w:r>
+              <w:rPr>
+                <w:lang w:val="en-US"/>
+              </w:rPr>
+              <w:t>0,06400535</w:t>
+            </w:r>
+          </w:p>
+        </w:tc>
+        <w:tc>
+          <w:tcPr>
+            <w:tcW w:w="1335" w:type="dxa"/>
+          </w:tcPr>
+          <w:p>
+            <w:pPr>
+              <w:rPr>
+                <w:lang w:val="en-US"/>
+              </w:rPr>
+            </w:pPr>
+            <w:r>
+              <w:rPr>
+                <w:lang w:val="en-US"/>
+              </w:rPr>
+              <w:t>0,0452094</w:t>
+            </w:r>
+          </w:p>
+        </w:tc>
+      </w:tr>
+      <w:tr>
+        <w:trPr>
+          <w:jc w:val="center"/>
+        </w:trPr>
+        <w:tc>
+          <w:tcPr>
+            <w:tcW w:w="939" w:type="dxa"/>
+          </w:tcPr>
+          <w:p>
+            <w:pPr>
+              <w:rPr>
+                <w:lang w:val="en-US"/>
+              </w:rPr>
+            </w:pPr>
+            <w:r>
+              <w:rPr>
+                <w:lang w:val="en-US"/>
+              </w:rPr>
+              <w:t xml:space="preserve">SVM – CV </w:t>
+            </w:r>
+          </w:p>
+        </w:tc>
+        <w:tc>
+          <w:tcPr>
+            <w:tcW w:w="2136" w:type="dxa"/>
+          </w:tcPr>
+          <w:p>
+            <w:pPr>
+              <w:rPr>
+                <w:lang w:val="en-US"/>
+              </w:rPr>
+            </w:pPr>
+            <w:r>
+              <w:rPr>
+                <w:lang w:val="en-US"/>
+              </w:rPr>
+              <w:t>C=</w:t>
+            </w:r>
+            <w:r>
+              <w:rPr>
+                <w:lang w:val="en-US"/>
+              </w:rPr>
+              <w:t>01</w:t>
+            </w:r>
+            <w:r>
+              <w:rPr>
+                <w:lang w:val="en-US"/>
+              </w:rPr>
+              <w:t xml:space="preserve"> Sigma=</w:t>
+            </w:r>
+            <w:r>
+              <w:rPr>
+                <w:lang w:val="en-US"/>
+              </w:rPr>
+              <w:t>0,1599276</w:t>
+            </w:r>
+          </w:p>
+        </w:tc>
+        <w:tc>
+          <w:tcPr>
+            <w:tcW w:w="1218" w:type="dxa"/>
+          </w:tcPr>
+          <w:p>
+            <w:pPr>
+              <w:rPr>
+                <w:lang w:val="en-US"/>
+              </w:rPr>
+            </w:pPr>
+            <w:r>
+              <w:rPr>
+                <w:lang w:val="en-US"/>
+              </w:rPr>
+              <w:t>0,8107899</w:t>
+            </w:r>
+          </w:p>
+        </w:tc>
+        <w:tc>
+          <w:tcPr>
+            <w:tcW w:w="543" w:type="dxa"/>
+          </w:tcPr>
+          <w:p>
+            <w:pPr>
+              <w:rPr>
+                <w:lang w:val="en-US"/>
+              </w:rPr>
+            </w:pPr>
+          </w:p>
+        </w:tc>
+        <w:tc>
+          <w:tcPr>
+            <w:tcW w:w="1218" w:type="dxa"/>
+          </w:tcPr>
+          <w:p>
+            <w:pPr>
+              <w:rPr>
+                <w:lang w:val="en-US"/>
+              </w:rPr>
+            </w:pPr>
+            <w:r>
+              <w:rPr>
+                <w:lang w:val="en-US"/>
+              </w:rPr>
+              <w:t>0,9046141</w:t>
+            </w:r>
+          </w:p>
+        </w:tc>
+        <w:tc>
+          <w:tcPr>
+            <w:tcW w:w="1335" w:type="dxa"/>
+          </w:tcPr>
+          <w:p>
+            <w:pPr>
+              <w:rPr>
+                <w:lang w:val="en-US"/>
+              </w:rPr>
+            </w:pPr>
+            <w:r>
+              <w:rPr>
+                <w:lang w:val="en-US"/>
+              </w:rPr>
+              <w:t>0,0627966</w:t>
+            </w:r>
+          </w:p>
+        </w:tc>
+        <w:tc>
+          <w:tcPr>
+            <w:tcW w:w="1335" w:type="dxa"/>
+          </w:tcPr>
+          <w:p>
+            <w:pPr>
+              <w:rPr>
+                <w:lang w:val="en-US"/>
+              </w:rPr>
+            </w:pPr>
+            <w:r>
+              <w:rPr>
+                <w:lang w:val="en-US"/>
+              </w:rPr>
+              <w:t>0,04506664</w:t>
+            </w:r>
+          </w:p>
+        </w:tc>
+      </w:tr>
+      <w:tr>
+        <w:trPr>
+          <w:jc w:val="center"/>
+        </w:trPr>
+        <w:tc>
+          <w:tcPr>
+            <w:tcW w:w="939" w:type="dxa"/>
+          </w:tcPr>
+          <w:p>
+            <w:r>
+              <w:rPr>
+                <w:lang w:val="en-US"/>
+              </w:rPr>
+              <w:t xml:space="preserve">RF – Hold-out </w:t>
+            </w:r>
+          </w:p>
+        </w:tc>
+        <w:tc>
+          <w:tcPr>
+            <w:tcW w:w="2136" w:type="dxa"/>
+          </w:tcPr>
+          <w:p>
+            <w:r>
+              <w:rPr>
+                <w:lang w:val="en-US"/>
+              </w:rPr>
+              <w:t>mtry=</w:t>
+            </w:r>
+            <w:r>
+              <w:rPr>
+                <w:lang w:val="en-US"/>
+              </w:rPr>
+              <w:t>02</w:t>
+            </w:r>
+          </w:p>
+        </w:tc>
+        <w:tc>
+          <w:tcPr>
+            <w:tcW w:w="1218" w:type="dxa"/>
+          </w:tcPr>
+          <w:p>
+            <w:r>
+              <w:t>0,8133655</w:t>
+            </w:r>
+          </w:p>
+        </w:tc>
+        <w:tc>
+          <w:tcPr>
+            <w:tcW w:w="543" w:type="dxa"/>
+          </w:tcPr>
+          <w:p/>
+        </w:tc>
+        <w:tc>
+          <w:tcPr>
+            <w:tcW w:w="1218" w:type="dxa"/>
+          </w:tcPr>
+          <w:p>
+            <w:r>
+              <w:t>0,9057414</w:t>
+            </w:r>
+          </w:p>
+        </w:tc>
+        <w:tc>
+          <w:tcPr>
+            <w:tcW w:w="1335" w:type="dxa"/>
+          </w:tcPr>
+          <w:p>
+            <w:r>
+              <w:t>0,06236773</w:t>
+            </w:r>
+          </w:p>
+        </w:tc>
+        <w:tc>
+          <w:tcPr>
+            <w:tcW w:w="1335" w:type="dxa"/>
+          </w:tcPr>
+          <w:p>
+            <w:r>
+              <w:t>0,04237825</w:t>
+            </w:r>
+          </w:p>
+        </w:tc>
+      </w:tr>
+      <w:tr>
+        <w:trPr>
+          <w:jc w:val="center"/>
+        </w:trPr>
+        <w:tc>
+          <w:tcPr>
+            <w:tcW w:w="939" w:type="dxa"/>
+          </w:tcPr>
+          <w:p>
+            <w:pPr>
+              <w:rPr>
+                <w:lang w:val="en-US"/>
+              </w:rPr>
+            </w:pPr>
+            <w:r>
+              <w:rPr>
+                <w:lang w:val="en-US"/>
+              </w:rPr>
+              <w:t>RF – CV</w:t>
+            </w:r>
+          </w:p>
+        </w:tc>
+        <w:tc>
+          <w:tcPr>
+            <w:tcW w:w="2136" w:type="dxa"/>
+          </w:tcPr>
+          <w:p>
+            <w:r>
+              <w:rPr>
+                <w:lang w:val="en-US"/>
+              </w:rPr>
+              <w:t>mtry=</w:t>
+            </w:r>
+            <w:r>
+              <w:rPr>
+                <w:lang w:val="en-US"/>
+              </w:rPr>
+              <w:t>02</w:t>
+            </w:r>
+          </w:p>
+        </w:tc>
+        <w:tc>
+          <w:tcPr>
+            <w:tcW w:w="1218" w:type="dxa"/>
+          </w:tcPr>
+          <w:p>
+            <w:r>
+              <w:t>0,8138969</w:t>
+            </w:r>
+          </w:p>
+        </w:tc>
+        <w:tc>
+          <w:tcPr>
+            <w:tcW w:w="543" w:type="dxa"/>
+          </w:tcPr>
+          <w:p/>
+        </w:tc>
+        <w:tc>
+          <w:tcPr>
+            <w:tcW w:w="1218" w:type="dxa"/>
+          </w:tcPr>
+          <w:p>
+            <w:r>
+              <w:t>0,9064265</w:t>
+            </w:r>
+          </w:p>
+        </w:tc>
+        <w:tc>
+          <w:tcPr>
+            <w:tcW w:w="1335" w:type="dxa"/>
+          </w:tcPr>
+          <w:p>
+            <w:r>
+              <w:t>0,06227888</w:t>
+            </w:r>
+          </w:p>
+        </w:tc>
+        <w:tc>
+          <w:tcPr>
+            <w:tcW w:w="1335" w:type="dxa"/>
+          </w:tcPr>
+          <w:p>
+            <w:r>
+              <w:t>0,04290906</w:t>
+            </w:r>
+          </w:p>
+        </w:tc>
+      </w:tr>
+    </w:tbl>
+    <w:p/>
+    <w:p>
+      <w:pPr>
+        <w:jc w:val="center"/>
+        <w:rPr>
+          <w:b/>
+        </w:rPr>
+      </w:pPr>
+      <w:r>
+        <w:rPr>
+          <w:b/>
+          <w:sz w:val="36"/>
+        </w:rPr>
+        <w:t>Biomassa</w:t>
       </w:r>
     </w:p>
     <w:tbl>
@@ -2662,14 +3659,12 @@
                 <w:b/>
               </w:rPr>
             </w:pPr>
-            <w:proofErr w:type="spellStart"/>
             <w:r>
               <w:rPr>
                 <w:b/>
               </w:rPr>
               <w:t>Syx</w:t>
             </w:r>
-            <w:proofErr w:type="spellEnd"/>
           </w:p>
         </w:tc>
         <w:tc>
@@ -2702,14 +3697,12 @@
                 <w:b/>
               </w:rPr>
             </w:pPr>
-            <w:proofErr w:type="spellStart"/>
             <w:r>
               <w:rPr>
                 <w:b/>
               </w:rPr>
               <w:t>Rmse</w:t>
             </w:r>
-            <w:proofErr w:type="spellEnd"/>
           </w:p>
         </w:tc>
         <w:tc>
@@ -3154,6 +4147,7 @@
               <w:rPr>
                 <w:lang w:val="en-US"/>
               </w:rPr>
+              <w:lastRenderedPageBreak/>
               <w:t xml:space="preserve">SVM – CV </w:t>
             </w:r>
           </w:p>
@@ -3259,19 +4253,11 @@
             <w:tcW w:w="1757" w:type="dxa"/>
           </w:tcPr>
           <w:p>
-            <w:proofErr w:type="spellStart"/>
-            <w:r>
-              <w:rPr>
-                <w:lang w:val="en-US"/>
-              </w:rPr>
-              <w:t>mtry</w:t>
-            </w:r>
-            <w:proofErr w:type="spellEnd"/>
-            <w:r>
-              <w:rPr>
-                <w:lang w:val="en-US"/>
-              </w:rPr>
-              <w:t>=XX</w:t>
+            <w:r>
+              <w:rPr>
+                <w:lang w:val="en-US"/>
+              </w:rPr>
+              <w:t>mtry=XX</w:t>
             </w:r>
           </w:p>
         </w:tc>
@@ -3333,842 +4319,11 @@
             <w:tcW w:w="1757" w:type="dxa"/>
           </w:tcPr>
           <w:p>
-            <w:proofErr w:type="spellStart"/>
-            <w:r>
-              <w:rPr>
-                <w:lang w:val="en-US"/>
-              </w:rPr>
-              <w:t>mtry</w:t>
-            </w:r>
-            <w:proofErr w:type="spellEnd"/>
-            <w:r>
-              <w:rPr>
-                <w:lang w:val="en-US"/>
-              </w:rPr>
-              <w:t>=XX</w:t>
-            </w:r>
-          </w:p>
-        </w:tc>
-        <w:tc>
-          <w:tcPr>
-            <w:tcW w:w="980" w:type="dxa"/>
-          </w:tcPr>
-          <w:p/>
-        </w:tc>
-        <w:tc>
-          <w:tcPr>
-            <w:tcW w:w="1002" w:type="dxa"/>
-          </w:tcPr>
-          <w:p/>
-        </w:tc>
-        <w:tc>
-          <w:tcPr>
-            <w:tcW w:w="1022" w:type="dxa"/>
-          </w:tcPr>
-          <w:p/>
-        </w:tc>
-        <w:tc>
-          <w:tcPr>
-            <w:tcW w:w="898" w:type="dxa"/>
-          </w:tcPr>
-          <w:p/>
-        </w:tc>
-        <w:tc>
-          <w:tcPr>
-            <w:tcW w:w="895" w:type="dxa"/>
-          </w:tcPr>
-          <w:p/>
-        </w:tc>
-      </w:tr>
-    </w:tbl>
-    <w:p/>
-    <w:p>
-      <w:pPr>
-        <w:jc w:val="center"/>
-        <w:rPr>
-          <w:b/>
-        </w:rPr>
-      </w:pPr>
-      <w:r>
-        <w:rPr>
-          <w:b/>
-          <w:sz w:val="36"/>
-        </w:rPr>
-        <w:t>Biomassa</w:t>
-      </w:r>
-    </w:p>
-    <w:tbl>
-      <w:tblPr>
-        <w:tblStyle w:val="Tabelacomgrade"/>
-        <w:tblW w:w="0" w:type="auto"/>
-        <w:jc w:val="center"/>
-        <w:tblLook w:val="04A0" w:firstRow="1" w:lastRow="0" w:firstColumn="1" w:lastColumn="0" w:noHBand="0" w:noVBand="1"/>
-      </w:tblPr>
-      <w:tblGrid>
-        <w:gridCol w:w="1934"/>
-        <w:gridCol w:w="1757"/>
-        <w:gridCol w:w="980"/>
-        <w:gridCol w:w="1002"/>
-        <w:gridCol w:w="1022"/>
-        <w:gridCol w:w="898"/>
-        <w:gridCol w:w="895"/>
-      </w:tblGrid>
-      <w:tr>
-        <w:trPr>
-          <w:jc w:val="center"/>
-        </w:trPr>
-        <w:tc>
-          <w:tcPr>
-            <w:tcW w:w="1934" w:type="dxa"/>
-          </w:tcPr>
-          <w:p>
-            <w:pPr>
-              <w:jc w:val="center"/>
-              <w:rPr>
-                <w:b/>
-              </w:rPr>
-            </w:pPr>
-            <w:r>
-              <w:rPr>
-                <w:b/>
-              </w:rPr>
-              <w:t>Técnica</w:t>
-            </w:r>
-          </w:p>
-        </w:tc>
-        <w:tc>
-          <w:tcPr>
-            <w:tcW w:w="1757" w:type="dxa"/>
-          </w:tcPr>
-          <w:p>
-            <w:pPr>
-              <w:jc w:val="center"/>
-              <w:rPr>
-                <w:b/>
-              </w:rPr>
-            </w:pPr>
-            <w:r>
-              <w:rPr>
-                <w:b/>
-              </w:rPr>
-              <w:t>Parâmetro</w:t>
-            </w:r>
-          </w:p>
-        </w:tc>
-        <w:tc>
-          <w:tcPr>
-            <w:tcW w:w="980" w:type="dxa"/>
-          </w:tcPr>
-          <w:p>
-            <w:pPr>
-              <w:jc w:val="center"/>
-              <w:rPr>
-                <w:b/>
-              </w:rPr>
-            </w:pPr>
-            <w:r>
-              <w:rPr>
-                <w:b/>
-              </w:rPr>
-              <w:t>R2</w:t>
-            </w:r>
-          </w:p>
-        </w:tc>
-        <w:tc>
-          <w:tcPr>
-            <w:tcW w:w="1002" w:type="dxa"/>
-          </w:tcPr>
-          <w:p>
-            <w:pPr>
-              <w:jc w:val="center"/>
-              <w:rPr>
-                <w:b/>
-              </w:rPr>
-            </w:pPr>
-            <w:proofErr w:type="spellStart"/>
-            <w:r>
-              <w:rPr>
-                <w:b/>
-              </w:rPr>
-              <w:t>Syx</w:t>
-            </w:r>
-            <w:proofErr w:type="spellEnd"/>
-          </w:p>
-        </w:tc>
-        <w:tc>
-          <w:tcPr>
-            <w:tcW w:w="1022" w:type="dxa"/>
-          </w:tcPr>
-          <w:p>
-            <w:pPr>
-              <w:jc w:val="center"/>
-              <w:rPr>
-                <w:b/>
-              </w:rPr>
-            </w:pPr>
-            <w:r>
-              <w:rPr>
-                <w:b/>
-              </w:rPr>
-              <w:t>Pearson</w:t>
-            </w:r>
-          </w:p>
-        </w:tc>
-        <w:tc>
-          <w:tcPr>
-            <w:tcW w:w="898" w:type="dxa"/>
-          </w:tcPr>
-          <w:p>
-            <w:pPr>
-              <w:jc w:val="center"/>
-              <w:rPr>
-                <w:b/>
-              </w:rPr>
-            </w:pPr>
-            <w:proofErr w:type="spellStart"/>
-            <w:r>
-              <w:rPr>
-                <w:b/>
-              </w:rPr>
-              <w:t>Rmse</w:t>
-            </w:r>
-            <w:proofErr w:type="spellEnd"/>
-          </w:p>
-        </w:tc>
-        <w:tc>
-          <w:tcPr>
-            <w:tcW w:w="895" w:type="dxa"/>
-          </w:tcPr>
-          <w:p>
-            <w:pPr>
-              <w:jc w:val="center"/>
-              <w:rPr>
-                <w:b/>
-              </w:rPr>
-            </w:pPr>
-            <w:r>
-              <w:rPr>
-                <w:b/>
-              </w:rPr>
-              <w:t>MAE</w:t>
-            </w:r>
-          </w:p>
-        </w:tc>
-      </w:tr>
-      <w:tr>
-        <w:trPr>
-          <w:jc w:val="center"/>
-        </w:trPr>
-        <w:tc>
-          <w:tcPr>
-            <w:tcW w:w="1934" w:type="dxa"/>
-          </w:tcPr>
-          <w:p>
-            <w:pPr>
-              <w:rPr>
-                <w:lang w:val="en-US"/>
-              </w:rPr>
-            </w:pPr>
-            <w:r>
-              <w:rPr>
-                <w:lang w:val="en-US"/>
-              </w:rPr>
-              <w:t>KNN</w:t>
-            </w:r>
-          </w:p>
-        </w:tc>
-        <w:tc>
-          <w:tcPr>
-            <w:tcW w:w="1757" w:type="dxa"/>
-          </w:tcPr>
-          <w:p>
-            <w:pPr>
-              <w:rPr>
-                <w:lang w:val="en-US"/>
-              </w:rPr>
-            </w:pPr>
-            <w:r>
-              <w:rPr>
-                <w:lang w:val="en-US"/>
-              </w:rPr>
-              <w:t>K=XX</w:t>
-            </w:r>
-          </w:p>
-        </w:tc>
-        <w:tc>
-          <w:tcPr>
-            <w:tcW w:w="980" w:type="dxa"/>
-          </w:tcPr>
-          <w:p>
-            <w:pPr>
-              <w:rPr>
-                <w:lang w:val="en-US"/>
-              </w:rPr>
-            </w:pPr>
-          </w:p>
-        </w:tc>
-        <w:tc>
-          <w:tcPr>
-            <w:tcW w:w="1002" w:type="dxa"/>
-          </w:tcPr>
-          <w:p>
-            <w:pPr>
-              <w:rPr>
-                <w:lang w:val="en-US"/>
-              </w:rPr>
-            </w:pPr>
-          </w:p>
-        </w:tc>
-        <w:tc>
-          <w:tcPr>
-            <w:tcW w:w="1022" w:type="dxa"/>
-          </w:tcPr>
-          <w:p>
-            <w:pPr>
-              <w:rPr>
-                <w:lang w:val="en-US"/>
-              </w:rPr>
-            </w:pPr>
-          </w:p>
-        </w:tc>
-        <w:tc>
-          <w:tcPr>
-            <w:tcW w:w="898" w:type="dxa"/>
-          </w:tcPr>
-          <w:p>
-            <w:pPr>
-              <w:rPr>
-                <w:lang w:val="en-US"/>
-              </w:rPr>
-            </w:pPr>
-          </w:p>
-        </w:tc>
-        <w:tc>
-          <w:tcPr>
-            <w:tcW w:w="895" w:type="dxa"/>
-          </w:tcPr>
-          <w:p>
-            <w:pPr>
-              <w:rPr>
-                <w:lang w:val="en-US"/>
-              </w:rPr>
-            </w:pPr>
-          </w:p>
-        </w:tc>
-      </w:tr>
-      <w:tr>
-        <w:trPr>
-          <w:jc w:val="center"/>
-        </w:trPr>
-        <w:tc>
-          <w:tcPr>
-            <w:tcW w:w="1934" w:type="dxa"/>
-          </w:tcPr>
-          <w:p>
-            <w:pPr>
-              <w:rPr>
-                <w:lang w:val="en-US"/>
-              </w:rPr>
-            </w:pPr>
-            <w:r>
-              <w:rPr>
-                <w:lang w:val="en-US"/>
-              </w:rPr>
-              <w:t>RNA – Hold-out</w:t>
-            </w:r>
-          </w:p>
-        </w:tc>
-        <w:tc>
-          <w:tcPr>
-            <w:tcW w:w="1757" w:type="dxa"/>
-          </w:tcPr>
-          <w:p>
-            <w:pPr>
-              <w:rPr>
-                <w:lang w:val="en-US"/>
-              </w:rPr>
-            </w:pPr>
-            <w:r>
-              <w:rPr>
-                <w:lang w:val="en-US"/>
-              </w:rPr>
-              <w:t>size=XX decay=XX</w:t>
-            </w:r>
-          </w:p>
-        </w:tc>
-        <w:tc>
-          <w:tcPr>
-            <w:tcW w:w="980" w:type="dxa"/>
-          </w:tcPr>
-          <w:p>
-            <w:pPr>
-              <w:rPr>
-                <w:lang w:val="en-US"/>
-              </w:rPr>
-            </w:pPr>
-          </w:p>
-        </w:tc>
-        <w:tc>
-          <w:tcPr>
-            <w:tcW w:w="1002" w:type="dxa"/>
-          </w:tcPr>
-          <w:p>
-            <w:pPr>
-              <w:rPr>
-                <w:lang w:val="en-US"/>
-              </w:rPr>
-            </w:pPr>
-          </w:p>
-        </w:tc>
-        <w:tc>
-          <w:tcPr>
-            <w:tcW w:w="1022" w:type="dxa"/>
-          </w:tcPr>
-          <w:p>
-            <w:pPr>
-              <w:rPr>
-                <w:lang w:val="en-US"/>
-              </w:rPr>
-            </w:pPr>
-          </w:p>
-        </w:tc>
-        <w:tc>
-          <w:tcPr>
-            <w:tcW w:w="898" w:type="dxa"/>
-          </w:tcPr>
-          <w:p>
-            <w:pPr>
-              <w:rPr>
-                <w:lang w:val="en-US"/>
-              </w:rPr>
-            </w:pPr>
-          </w:p>
-        </w:tc>
-        <w:tc>
-          <w:tcPr>
-            <w:tcW w:w="895" w:type="dxa"/>
-          </w:tcPr>
-          <w:p>
-            <w:pPr>
-              <w:rPr>
-                <w:lang w:val="en-US"/>
-              </w:rPr>
-            </w:pPr>
-          </w:p>
-        </w:tc>
-      </w:tr>
-      <w:tr>
-        <w:trPr>
-          <w:jc w:val="center"/>
-        </w:trPr>
-        <w:tc>
-          <w:tcPr>
-            <w:tcW w:w="1934" w:type="dxa"/>
-          </w:tcPr>
-          <w:p>
-            <w:pPr>
-              <w:rPr>
-                <w:lang w:val="en-US"/>
-              </w:rPr>
-            </w:pPr>
-            <w:r>
-              <w:rPr>
-                <w:lang w:val="en-US"/>
-              </w:rPr>
-              <w:t>RNA – CV</w:t>
-            </w:r>
-          </w:p>
-        </w:tc>
-        <w:tc>
-          <w:tcPr>
-            <w:tcW w:w="1757" w:type="dxa"/>
-          </w:tcPr>
-          <w:p>
-            <w:pPr>
-              <w:rPr>
-                <w:lang w:val="en-US"/>
-              </w:rPr>
-            </w:pPr>
-            <w:r>
-              <w:rPr>
-                <w:lang w:val="en-US"/>
-              </w:rPr>
-              <w:t>size=XX decay=XX</w:t>
-            </w:r>
-          </w:p>
-        </w:tc>
-        <w:tc>
-          <w:tcPr>
-            <w:tcW w:w="980" w:type="dxa"/>
-          </w:tcPr>
-          <w:p>
-            <w:pPr>
-              <w:rPr>
-                <w:lang w:val="en-US"/>
-              </w:rPr>
-            </w:pPr>
-          </w:p>
-        </w:tc>
-        <w:tc>
-          <w:tcPr>
-            <w:tcW w:w="1002" w:type="dxa"/>
-          </w:tcPr>
-          <w:p>
-            <w:pPr>
-              <w:rPr>
-                <w:lang w:val="en-US"/>
-              </w:rPr>
-            </w:pPr>
-          </w:p>
-        </w:tc>
-        <w:tc>
-          <w:tcPr>
-            <w:tcW w:w="1022" w:type="dxa"/>
-          </w:tcPr>
-          <w:p>
-            <w:pPr>
-              <w:rPr>
-                <w:lang w:val="en-US"/>
-              </w:rPr>
-            </w:pPr>
-          </w:p>
-        </w:tc>
-        <w:tc>
-          <w:tcPr>
-            <w:tcW w:w="898" w:type="dxa"/>
-          </w:tcPr>
-          <w:p>
-            <w:pPr>
-              <w:rPr>
-                <w:lang w:val="en-US"/>
-              </w:rPr>
-            </w:pPr>
-          </w:p>
-        </w:tc>
-        <w:tc>
-          <w:tcPr>
-            <w:tcW w:w="895" w:type="dxa"/>
-          </w:tcPr>
-          <w:p>
-            <w:pPr>
-              <w:rPr>
-                <w:lang w:val="en-US"/>
-              </w:rPr>
-            </w:pPr>
-          </w:p>
-        </w:tc>
-      </w:tr>
-      <w:tr>
-        <w:trPr>
-          <w:jc w:val="center"/>
-        </w:trPr>
-        <w:tc>
-          <w:tcPr>
-            <w:tcW w:w="1934" w:type="dxa"/>
-          </w:tcPr>
-          <w:p>
-            <w:pPr>
-              <w:rPr>
-                <w:lang w:val="en-US"/>
-              </w:rPr>
-            </w:pPr>
-            <w:r>
-              <w:rPr>
-                <w:lang w:val="en-US"/>
-              </w:rPr>
-              <w:t>SVM – Hold-out</w:t>
-            </w:r>
-          </w:p>
-        </w:tc>
-        <w:tc>
-          <w:tcPr>
-            <w:tcW w:w="1757" w:type="dxa"/>
-          </w:tcPr>
-          <w:p>
-            <w:pPr>
-              <w:rPr>
-                <w:lang w:val="en-US"/>
-              </w:rPr>
-            </w:pPr>
-            <w:r>
-              <w:rPr>
-                <w:lang w:val="en-US"/>
-              </w:rPr>
-              <w:t>C=XX Sigma=XX</w:t>
-            </w:r>
-          </w:p>
-        </w:tc>
-        <w:tc>
-          <w:tcPr>
-            <w:tcW w:w="980" w:type="dxa"/>
-          </w:tcPr>
-          <w:p>
-            <w:pPr>
-              <w:rPr>
-                <w:lang w:val="en-US"/>
-              </w:rPr>
-            </w:pPr>
-          </w:p>
-        </w:tc>
-        <w:tc>
-          <w:tcPr>
-            <w:tcW w:w="1002" w:type="dxa"/>
-          </w:tcPr>
-          <w:p>
-            <w:pPr>
-              <w:rPr>
-                <w:lang w:val="en-US"/>
-              </w:rPr>
-            </w:pPr>
-          </w:p>
-        </w:tc>
-        <w:tc>
-          <w:tcPr>
-            <w:tcW w:w="1022" w:type="dxa"/>
-          </w:tcPr>
-          <w:p>
-            <w:pPr>
-              <w:rPr>
-                <w:lang w:val="en-US"/>
-              </w:rPr>
-            </w:pPr>
-          </w:p>
-        </w:tc>
-        <w:tc>
-          <w:tcPr>
-            <w:tcW w:w="898" w:type="dxa"/>
-          </w:tcPr>
-          <w:p>
-            <w:pPr>
-              <w:rPr>
-                <w:lang w:val="en-US"/>
-              </w:rPr>
-            </w:pPr>
-          </w:p>
-        </w:tc>
-        <w:tc>
-          <w:tcPr>
-            <w:tcW w:w="895" w:type="dxa"/>
-          </w:tcPr>
-          <w:p>
-            <w:pPr>
-              <w:rPr>
-                <w:lang w:val="en-US"/>
-              </w:rPr>
-            </w:pPr>
-          </w:p>
-        </w:tc>
-      </w:tr>
-      <w:tr>
-        <w:trPr>
-          <w:jc w:val="center"/>
-        </w:trPr>
-        <w:tc>
-          <w:tcPr>
-            <w:tcW w:w="1934" w:type="dxa"/>
-          </w:tcPr>
-          <w:p>
-            <w:pPr>
-              <w:rPr>
-                <w:lang w:val="en-US"/>
-              </w:rPr>
-            </w:pPr>
-            <w:r>
-              <w:rPr>
-                <w:lang w:val="en-US"/>
-              </w:rPr>
-              <w:t xml:space="preserve">SVM – CV </w:t>
-            </w:r>
-          </w:p>
-        </w:tc>
-        <w:tc>
-          <w:tcPr>
-            <w:tcW w:w="1757" w:type="dxa"/>
-          </w:tcPr>
-          <w:p>
-            <w:pPr>
-              <w:rPr>
-                <w:lang w:val="en-US"/>
-              </w:rPr>
-            </w:pPr>
-            <w:r>
-              <w:rPr>
-                <w:lang w:val="en-US"/>
-              </w:rPr>
-              <w:t>C=XX Sigma=XX</w:t>
-            </w:r>
-          </w:p>
-        </w:tc>
-        <w:tc>
-          <w:tcPr>
-            <w:tcW w:w="980" w:type="dxa"/>
-          </w:tcPr>
-          <w:p>
-            <w:pPr>
-              <w:rPr>
-                <w:lang w:val="en-US"/>
-              </w:rPr>
-            </w:pPr>
-          </w:p>
-        </w:tc>
-        <w:tc>
-          <w:tcPr>
-            <w:tcW w:w="1002" w:type="dxa"/>
-          </w:tcPr>
-          <w:p>
-            <w:pPr>
-              <w:rPr>
-                <w:lang w:val="en-US"/>
-              </w:rPr>
-            </w:pPr>
-          </w:p>
-        </w:tc>
-        <w:tc>
-          <w:tcPr>
-            <w:tcW w:w="1022" w:type="dxa"/>
-          </w:tcPr>
-          <w:p>
-            <w:pPr>
-              <w:rPr>
-                <w:lang w:val="en-US"/>
-              </w:rPr>
-            </w:pPr>
-          </w:p>
-        </w:tc>
-        <w:tc>
-          <w:tcPr>
-            <w:tcW w:w="898" w:type="dxa"/>
-          </w:tcPr>
-          <w:p>
-            <w:pPr>
-              <w:rPr>
-                <w:lang w:val="en-US"/>
-              </w:rPr>
-            </w:pPr>
-          </w:p>
-        </w:tc>
-        <w:tc>
-          <w:tcPr>
-            <w:tcW w:w="895" w:type="dxa"/>
-          </w:tcPr>
-          <w:p>
-            <w:pPr>
-              <w:rPr>
-                <w:lang w:val="en-US"/>
-              </w:rPr>
-            </w:pPr>
-          </w:p>
-        </w:tc>
-      </w:tr>
-      <w:tr>
-        <w:trPr>
-          <w:jc w:val="center"/>
-        </w:trPr>
-        <w:tc>
-          <w:tcPr>
-            <w:tcW w:w="1934" w:type="dxa"/>
-          </w:tcPr>
-          <w:p>
-            <w:r>
-              <w:rPr>
-                <w:lang w:val="en-US"/>
-              </w:rPr>
-              <w:t xml:space="preserve">RF – Hold-out </w:t>
-            </w:r>
-          </w:p>
-        </w:tc>
-        <w:tc>
-          <w:tcPr>
-            <w:tcW w:w="1757" w:type="dxa"/>
-          </w:tcPr>
-          <w:p>
-            <w:proofErr w:type="spellStart"/>
-            <w:r>
-              <w:rPr>
-                <w:lang w:val="en-US"/>
-              </w:rPr>
-              <w:t>mtry</w:t>
-            </w:r>
-            <w:proofErr w:type="spellEnd"/>
-            <w:r>
-              <w:rPr>
-                <w:lang w:val="en-US"/>
-              </w:rPr>
-              <w:t>=XX</w:t>
-            </w:r>
-          </w:p>
-        </w:tc>
-        <w:tc>
-          <w:tcPr>
-            <w:tcW w:w="980" w:type="dxa"/>
-          </w:tcPr>
-          <w:p/>
-        </w:tc>
-        <w:tc>
-          <w:tcPr>
-            <w:tcW w:w="1002" w:type="dxa"/>
-          </w:tcPr>
-          <w:p/>
-        </w:tc>
-        <w:tc>
-          <w:tcPr>
-            <w:tcW w:w="1022" w:type="dxa"/>
-          </w:tcPr>
-          <w:p/>
-        </w:tc>
-        <w:tc>
-          <w:tcPr>
-            <w:tcW w:w="898" w:type="dxa"/>
-          </w:tcPr>
-          <w:p/>
-        </w:tc>
-        <w:tc>
-          <w:tcPr>
-            <w:tcW w:w="895" w:type="dxa"/>
-          </w:tcPr>
-          <w:p/>
-        </w:tc>
-      </w:tr>
-      <w:tr>
-        <w:trPr>
-          <w:jc w:val="center"/>
-        </w:trPr>
-        <w:tc>
-          <w:tcPr>
-            <w:tcW w:w="1934" w:type="dxa"/>
-          </w:tcPr>
-          <w:p>
-            <w:pPr>
-              <w:rPr>
-                <w:lang w:val="en-US"/>
-              </w:rPr>
-            </w:pPr>
-            <w:r>
-              <w:rPr>
-                <w:lang w:val="en-US"/>
-              </w:rPr>
-              <w:t>RF – CV</w:t>
-            </w:r>
-          </w:p>
-        </w:tc>
-        <w:tc>
-          <w:tcPr>
-            <w:tcW w:w="1757" w:type="dxa"/>
-          </w:tcPr>
-          <w:p>
-            <w:proofErr w:type="spellStart"/>
-            <w:r>
-              <w:rPr>
-                <w:lang w:val="en-US"/>
-              </w:rPr>
-              <w:t>mtry</w:t>
-            </w:r>
-            <w:proofErr w:type="spellEnd"/>
-            <w:r>
-              <w:rPr>
-                <w:lang w:val="en-US"/>
-              </w:rPr>
-              <w:t>=XX</w:t>
+            <w:r>
+              <w:rPr>
+                <w:lang w:val="en-US"/>
+              </w:rPr>
+              <w:t>mtry=XX</w:t>
             </w:r>
           </w:p>
         </w:tc>
@@ -4276,15 +4431,7 @@
     </w:p>
     <w:p>
       <w:r>
-        <w:t xml:space="preserve">Colocar a lista de comandos emitidos no </w:t>
-      </w:r>
-      <w:proofErr w:type="spellStart"/>
-      <w:r>
-        <w:t>RStudio</w:t>
-      </w:r>
-      <w:proofErr w:type="spellEnd"/>
-      <w:r>
-        <w:t xml:space="preserve"> para conseguir os resultados obtidos</w:t>
+        <w:t>Colocar a lista de comandos emitidos no RStudio para conseguir os resultados obtidos</w:t>
       </w:r>
     </w:p>
     <w:p/>
@@ -4358,15 +4505,7 @@
     </w:p>
     <w:p>
       <w:r>
-        <w:t xml:space="preserve">Colocar a lista de comandos emitidos no </w:t>
-      </w:r>
-      <w:proofErr w:type="spellStart"/>
-      <w:r>
-        <w:t>RStudio</w:t>
-      </w:r>
-      <w:proofErr w:type="spellEnd"/>
-      <w:r>
-        <w:t xml:space="preserve"> para conseguir os resultados obtidos</w:t>
+        <w:t>Colocar a lista de comandos emitidos no RStudio para conseguir os resultados obtidos</w:t>
       </w:r>
     </w:p>
     <w:p/>
@@ -4574,33 +4713,8 @@
                               <w:b/>
                               <w:sz w:val="22"/>
                             </w:rPr>
-                            <w:t xml:space="preserve"> – </w:t>
+                            <w:t xml:space="preserve"> – Prof Jaime Wojciechowski</w:t>
                           </w:r>
-                          <w:proofErr w:type="spellStart"/>
-                          <w:r>
-                            <w:rPr>
-                              <w:b/>
-                              <w:sz w:val="22"/>
-                            </w:rPr>
-                            <w:t>Prof</w:t>
-                          </w:r>
-                          <w:proofErr w:type="spellEnd"/>
-                          <w:r>
-                            <w:rPr>
-                              <w:b/>
-                              <w:sz w:val="22"/>
-                            </w:rPr>
-                            <w:t xml:space="preserve"> Jaime </w:t>
-                          </w:r>
-                          <w:proofErr w:type="spellStart"/>
-                          <w:r>
-                            <w:rPr>
-                              <w:b/>
-                              <w:sz w:val="22"/>
-                            </w:rPr>
-                            <w:t>Wojciechowski</w:t>
-                          </w:r>
-                          <w:proofErr w:type="spellEnd"/>
                         </w:p>
                         <w:p>
                           <w:pPr>

--- a/Documentos/APM-Trabalho Final.docx
+++ b/Documentos/APM-Trabalho Final.docx
@@ -3574,18 +3574,18 @@
     <w:tbl>
       <w:tblPr>
         <w:tblStyle w:val="Tabelacomgrade"/>
-        <w:tblW w:w="0" w:type="auto"/>
+        <w:tblW w:w="8681" w:type="dxa"/>
         <w:jc w:val="center"/>
         <w:tblLook w:val="04A0" w:firstRow="1" w:lastRow="0" w:firstColumn="1" w:lastColumn="0" w:noHBand="0" w:noVBand="1"/>
       </w:tblPr>
       <w:tblGrid>
-        <w:gridCol w:w="1934"/>
-        <w:gridCol w:w="1757"/>
-        <w:gridCol w:w="980"/>
-        <w:gridCol w:w="1002"/>
-        <w:gridCol w:w="1022"/>
-        <w:gridCol w:w="898"/>
-        <w:gridCol w:w="895"/>
+        <w:gridCol w:w="963"/>
+        <w:gridCol w:w="1954"/>
+        <w:gridCol w:w="1371"/>
+        <w:gridCol w:w="1128"/>
+        <w:gridCol w:w="1250"/>
+        <w:gridCol w:w="1128"/>
+        <w:gridCol w:w="1128"/>
       </w:tblGrid>
       <w:tr>
         <w:trPr>
@@ -3593,7 +3593,7 @@
         </w:trPr>
         <w:tc>
           <w:tcPr>
-            <w:tcW w:w="1934" w:type="dxa"/>
+            <w:tcW w:w="1336" w:type="dxa"/>
           </w:tcPr>
           <w:p>
             <w:pPr>
@@ -3612,7 +3612,7 @@
         </w:tc>
         <w:tc>
           <w:tcPr>
-            <w:tcW w:w="1757" w:type="dxa"/>
+            <w:tcW w:w="1719" w:type="dxa"/>
           </w:tcPr>
           <w:p>
             <w:pPr>
@@ -3631,7 +3631,7 @@
         </w:tc>
         <w:tc>
           <w:tcPr>
-            <w:tcW w:w="980" w:type="dxa"/>
+            <w:tcW w:w="1516" w:type="dxa"/>
           </w:tcPr>
           <w:p>
             <w:pPr>
@@ -3650,7 +3650,7 @@
         </w:tc>
         <w:tc>
           <w:tcPr>
-            <w:tcW w:w="1002" w:type="dxa"/>
+            <w:tcW w:w="726" w:type="dxa"/>
           </w:tcPr>
           <w:p>
             <w:pPr>
@@ -3669,7 +3669,7 @@
         </w:tc>
         <w:tc>
           <w:tcPr>
-            <w:tcW w:w="1022" w:type="dxa"/>
+            <w:tcW w:w="1128" w:type="dxa"/>
           </w:tcPr>
           <w:p>
             <w:pPr>
@@ -3688,7 +3688,7 @@
         </w:tc>
         <w:tc>
           <w:tcPr>
-            <w:tcW w:w="898" w:type="dxa"/>
+            <w:tcW w:w="1128" w:type="dxa"/>
           </w:tcPr>
           <w:p>
             <w:pPr>
@@ -3707,7 +3707,7 @@
         </w:tc>
         <w:tc>
           <w:tcPr>
-            <w:tcW w:w="895" w:type="dxa"/>
+            <w:tcW w:w="1128" w:type="dxa"/>
           </w:tcPr>
           <w:p>
             <w:pPr>
@@ -3731,7 +3731,7 @@
         </w:trPr>
         <w:tc>
           <w:tcPr>
-            <w:tcW w:w="1934" w:type="dxa"/>
+            <w:tcW w:w="1336" w:type="dxa"/>
           </w:tcPr>
           <w:p>
             <w:pPr>
@@ -3749,80 +3749,110 @@
         </w:tc>
         <w:tc>
           <w:tcPr>
-            <w:tcW w:w="1757" w:type="dxa"/>
-          </w:tcPr>
-          <w:p>
-            <w:pPr>
-              <w:rPr>
-                <w:lang w:val="en-US"/>
-              </w:rPr>
-            </w:pPr>
-            <w:r>
-              <w:rPr>
-                <w:lang w:val="en-US"/>
-              </w:rPr>
-              <w:t>K=XX</w:t>
-            </w:r>
-          </w:p>
-        </w:tc>
-        <w:tc>
-          <w:tcPr>
-            <w:tcW w:w="980" w:type="dxa"/>
-          </w:tcPr>
-          <w:p>
-            <w:pPr>
-              <w:rPr>
-                <w:lang w:val="en-US"/>
-              </w:rPr>
-            </w:pPr>
-          </w:p>
-        </w:tc>
-        <w:tc>
-          <w:tcPr>
-            <w:tcW w:w="1002" w:type="dxa"/>
-          </w:tcPr>
-          <w:p>
-            <w:pPr>
-              <w:rPr>
-                <w:lang w:val="en-US"/>
-              </w:rPr>
-            </w:pPr>
-          </w:p>
-        </w:tc>
-        <w:tc>
-          <w:tcPr>
-            <w:tcW w:w="1022" w:type="dxa"/>
-          </w:tcPr>
-          <w:p>
-            <w:pPr>
-              <w:rPr>
-                <w:lang w:val="en-US"/>
-              </w:rPr>
-            </w:pPr>
-          </w:p>
-        </w:tc>
-        <w:tc>
-          <w:tcPr>
-            <w:tcW w:w="898" w:type="dxa"/>
-          </w:tcPr>
-          <w:p>
-            <w:pPr>
-              <w:rPr>
-                <w:lang w:val="en-US"/>
-              </w:rPr>
-            </w:pPr>
-          </w:p>
-        </w:tc>
-        <w:tc>
-          <w:tcPr>
-            <w:tcW w:w="895" w:type="dxa"/>
-          </w:tcPr>
-          <w:p>
-            <w:pPr>
-              <w:rPr>
-                <w:lang w:val="en-US"/>
-              </w:rPr>
-            </w:pPr>
+            <w:tcW w:w="1719" w:type="dxa"/>
+          </w:tcPr>
+          <w:p>
+            <w:pPr>
+              <w:rPr>
+                <w:lang w:val="en-US"/>
+              </w:rPr>
+            </w:pPr>
+            <w:r>
+              <w:rPr>
+                <w:lang w:val="en-US"/>
+              </w:rPr>
+              <w:t>K=</w:t>
+            </w:r>
+            <w:r>
+              <w:rPr>
+                <w:lang w:val="en-US"/>
+              </w:rPr>
+              <w:t>03</w:t>
+            </w:r>
+          </w:p>
+        </w:tc>
+        <w:tc>
+          <w:tcPr>
+            <w:tcW w:w="1516" w:type="dxa"/>
+          </w:tcPr>
+          <w:p>
+            <w:pPr>
+              <w:rPr>
+                <w:lang w:val="en-US"/>
+              </w:rPr>
+            </w:pPr>
+            <w:r>
+              <w:rPr>
+                <w:lang w:val="en-US"/>
+              </w:rPr>
+              <w:t>0,6579974</w:t>
+            </w:r>
+          </w:p>
+        </w:tc>
+        <w:tc>
+          <w:tcPr>
+            <w:tcW w:w="726" w:type="dxa"/>
+          </w:tcPr>
+          <w:p>
+            <w:pPr>
+              <w:rPr>
+                <w:lang w:val="en-US"/>
+              </w:rPr>
+            </w:pPr>
+          </w:p>
+        </w:tc>
+        <w:tc>
+          <w:tcPr>
+            <w:tcW w:w="1128" w:type="dxa"/>
+          </w:tcPr>
+          <w:p>
+            <w:pPr>
+              <w:rPr>
+                <w:lang w:val="en-US"/>
+              </w:rPr>
+            </w:pPr>
+            <w:r>
+              <w:rPr>
+                <w:lang w:val="en-US"/>
+              </w:rPr>
+              <w:t>0,959401</w:t>
+            </w:r>
+          </w:p>
+        </w:tc>
+        <w:tc>
+          <w:tcPr>
+            <w:tcW w:w="1128" w:type="dxa"/>
+          </w:tcPr>
+          <w:p>
+            <w:pPr>
+              <w:rPr>
+                <w:lang w:val="en-US"/>
+              </w:rPr>
+            </w:pPr>
+            <w:r>
+              <w:rPr>
+                <w:lang w:val="en-US"/>
+              </w:rPr>
+              <w:t>1411,4</w:t>
+            </w:r>
+          </w:p>
+        </w:tc>
+        <w:tc>
+          <w:tcPr>
+            <w:tcW w:w="1128" w:type="dxa"/>
+          </w:tcPr>
+          <w:p>
+            <w:pPr>
+              <w:rPr>
+                <w:lang w:val="en-US"/>
+              </w:rPr>
+            </w:pPr>
+            <w:r>
+              <w:rPr>
+                <w:lang w:val="en-US"/>
+              </w:rPr>
+              <w:t>233,0013</w:t>
+            </w:r>
           </w:p>
         </w:tc>
       </w:tr>
@@ -3832,7 +3862,7 @@
         </w:trPr>
         <w:tc>
           <w:tcPr>
-            <w:tcW w:w="1934" w:type="dxa"/>
+            <w:tcW w:w="1336" w:type="dxa"/>
           </w:tcPr>
           <w:p>
             <w:pPr>
@@ -3850,80 +3880,122 @@
         </w:tc>
         <w:tc>
           <w:tcPr>
-            <w:tcW w:w="1757" w:type="dxa"/>
-          </w:tcPr>
-          <w:p>
-            <w:pPr>
-              <w:rPr>
-                <w:lang w:val="en-US"/>
-              </w:rPr>
-            </w:pPr>
-            <w:r>
-              <w:rPr>
-                <w:lang w:val="en-US"/>
-              </w:rPr>
-              <w:t>size=XX decay=XX</w:t>
-            </w:r>
-          </w:p>
-        </w:tc>
-        <w:tc>
-          <w:tcPr>
-            <w:tcW w:w="980" w:type="dxa"/>
-          </w:tcPr>
-          <w:p>
-            <w:pPr>
-              <w:rPr>
-                <w:lang w:val="en-US"/>
-              </w:rPr>
-            </w:pPr>
-          </w:p>
-        </w:tc>
-        <w:tc>
-          <w:tcPr>
-            <w:tcW w:w="1002" w:type="dxa"/>
-          </w:tcPr>
-          <w:p>
-            <w:pPr>
-              <w:rPr>
-                <w:lang w:val="en-US"/>
-              </w:rPr>
-            </w:pPr>
-          </w:p>
-        </w:tc>
-        <w:tc>
-          <w:tcPr>
-            <w:tcW w:w="1022" w:type="dxa"/>
-          </w:tcPr>
-          <w:p>
-            <w:pPr>
-              <w:rPr>
-                <w:lang w:val="en-US"/>
-              </w:rPr>
-            </w:pPr>
-          </w:p>
-        </w:tc>
-        <w:tc>
-          <w:tcPr>
-            <w:tcW w:w="898" w:type="dxa"/>
-          </w:tcPr>
-          <w:p>
-            <w:pPr>
-              <w:rPr>
-                <w:lang w:val="en-US"/>
-              </w:rPr>
-            </w:pPr>
-          </w:p>
-        </w:tc>
-        <w:tc>
-          <w:tcPr>
-            <w:tcW w:w="895" w:type="dxa"/>
-          </w:tcPr>
-          <w:p>
-            <w:pPr>
-              <w:rPr>
-                <w:lang w:val="en-US"/>
-              </w:rPr>
-            </w:pPr>
+            <w:tcW w:w="1719" w:type="dxa"/>
+          </w:tcPr>
+          <w:p>
+            <w:pPr>
+              <w:rPr>
+                <w:lang w:val="en-US"/>
+              </w:rPr>
+            </w:pPr>
+            <w:r>
+              <w:rPr>
+                <w:lang w:val="en-US"/>
+              </w:rPr>
+              <w:t>size=</w:t>
+            </w:r>
+            <w:r>
+              <w:rPr>
+                <w:lang w:val="en-US"/>
+              </w:rPr>
+              <w:t>01</w:t>
+            </w:r>
+            <w:r>
+              <w:rPr>
+                <w:lang w:val="en-US"/>
+              </w:rPr>
+              <w:t xml:space="preserve"> decay=</w:t>
+            </w:r>
+            <w:r>
+              <w:rPr>
+                <w:lang w:val="en-US"/>
+              </w:rPr>
+              <w:t>0,00001</w:t>
+            </w:r>
+          </w:p>
+        </w:tc>
+        <w:tc>
+          <w:tcPr>
+            <w:tcW w:w="1516" w:type="dxa"/>
+          </w:tcPr>
+          <w:p>
+            <w:pPr>
+              <w:rPr>
+                <w:lang w:val="en-US"/>
+              </w:rPr>
+            </w:pPr>
+            <w:r>
+              <w:rPr>
+                <w:lang w:val="en-US"/>
+              </w:rPr>
+              <w:t>-0,05934609</w:t>
+            </w:r>
+          </w:p>
+        </w:tc>
+        <w:tc>
+          <w:tcPr>
+            <w:tcW w:w="726" w:type="dxa"/>
+          </w:tcPr>
+          <w:p>
+            <w:pPr>
+              <w:rPr>
+                <w:lang w:val="en-US"/>
+              </w:rPr>
+            </w:pPr>
+          </w:p>
+        </w:tc>
+        <w:tc>
+          <w:tcPr>
+            <w:tcW w:w="1128" w:type="dxa"/>
+          </w:tcPr>
+          <w:p>
+            <w:pPr>
+              <w:rPr>
+                <w:lang w:val="en-US"/>
+              </w:rPr>
+            </w:pPr>
+            <w:r>
+              <w:rPr>
+                <w:lang w:val="en-US"/>
+              </w:rPr>
+              <w:t>NA</w:t>
+            </w:r>
+          </w:p>
+        </w:tc>
+        <w:tc>
+          <w:tcPr>
+            <w:tcW w:w="1128" w:type="dxa"/>
+          </w:tcPr>
+          <w:p>
+            <w:pPr>
+              <w:rPr>
+                <w:lang w:val="en-US"/>
+              </w:rPr>
+            </w:pPr>
+            <w:r>
+              <w:rPr>
+                <w:lang w:val="en-US"/>
+              </w:rPr>
+              <w:t>2484,016</w:t>
+            </w:r>
+          </w:p>
+        </w:tc>
+        <w:tc>
+          <w:tcPr>
+            <w:tcW w:w="1128" w:type="dxa"/>
+          </w:tcPr>
+          <w:p>
+            <w:pPr>
+              <w:rPr>
+                <w:lang w:val="en-US"/>
+              </w:rPr>
+            </w:pPr>
+            <w:r>
+              <w:rPr>
+                <w:lang w:val="en-US"/>
+              </w:rPr>
+              <w:t>587,938</w:t>
+            </w:r>
           </w:p>
         </w:tc>
       </w:tr>
@@ -3933,7 +4005,7 @@
         </w:trPr>
         <w:tc>
           <w:tcPr>
-            <w:tcW w:w="1934" w:type="dxa"/>
+            <w:tcW w:w="1336" w:type="dxa"/>
           </w:tcPr>
           <w:p>
             <w:pPr>
@@ -3951,80 +4023,122 @@
         </w:tc>
         <w:tc>
           <w:tcPr>
-            <w:tcW w:w="1757" w:type="dxa"/>
-          </w:tcPr>
-          <w:p>
-            <w:pPr>
-              <w:rPr>
-                <w:lang w:val="en-US"/>
-              </w:rPr>
-            </w:pPr>
-            <w:r>
-              <w:rPr>
-                <w:lang w:val="en-US"/>
-              </w:rPr>
-              <w:t>size=XX decay=XX</w:t>
-            </w:r>
-          </w:p>
-        </w:tc>
-        <w:tc>
-          <w:tcPr>
-            <w:tcW w:w="980" w:type="dxa"/>
-          </w:tcPr>
-          <w:p>
-            <w:pPr>
-              <w:rPr>
-                <w:lang w:val="en-US"/>
-              </w:rPr>
-            </w:pPr>
-          </w:p>
-        </w:tc>
-        <w:tc>
-          <w:tcPr>
-            <w:tcW w:w="1002" w:type="dxa"/>
-          </w:tcPr>
-          <w:p>
-            <w:pPr>
-              <w:rPr>
-                <w:lang w:val="en-US"/>
-              </w:rPr>
-            </w:pPr>
-          </w:p>
-        </w:tc>
-        <w:tc>
-          <w:tcPr>
-            <w:tcW w:w="1022" w:type="dxa"/>
-          </w:tcPr>
-          <w:p>
-            <w:pPr>
-              <w:rPr>
-                <w:lang w:val="en-US"/>
-              </w:rPr>
-            </w:pPr>
-          </w:p>
-        </w:tc>
-        <w:tc>
-          <w:tcPr>
-            <w:tcW w:w="898" w:type="dxa"/>
-          </w:tcPr>
-          <w:p>
-            <w:pPr>
-              <w:rPr>
-                <w:lang w:val="en-US"/>
-              </w:rPr>
-            </w:pPr>
-          </w:p>
-        </w:tc>
-        <w:tc>
-          <w:tcPr>
-            <w:tcW w:w="895" w:type="dxa"/>
-          </w:tcPr>
-          <w:p>
-            <w:pPr>
-              <w:rPr>
-                <w:lang w:val="en-US"/>
-              </w:rPr>
-            </w:pPr>
+            <w:tcW w:w="1719" w:type="dxa"/>
+          </w:tcPr>
+          <w:p>
+            <w:pPr>
+              <w:rPr>
+                <w:lang w:val="en-US"/>
+              </w:rPr>
+            </w:pPr>
+            <w:r>
+              <w:rPr>
+                <w:lang w:val="en-US"/>
+              </w:rPr>
+              <w:t>size=</w:t>
+            </w:r>
+            <w:r>
+              <w:rPr>
+                <w:lang w:val="en-US"/>
+              </w:rPr>
+              <w:t>01</w:t>
+            </w:r>
+            <w:r>
+              <w:rPr>
+                <w:lang w:val="en-US"/>
+              </w:rPr>
+              <w:t xml:space="preserve"> decay=</w:t>
+            </w:r>
+            <w:r>
+              <w:rPr>
+                <w:lang w:val="en-US"/>
+              </w:rPr>
+              <w:t>0,00001</w:t>
+            </w:r>
+          </w:p>
+        </w:tc>
+        <w:tc>
+          <w:tcPr>
+            <w:tcW w:w="1516" w:type="dxa"/>
+          </w:tcPr>
+          <w:p>
+            <w:pPr>
+              <w:rPr>
+                <w:lang w:val="en-US"/>
+              </w:rPr>
+            </w:pPr>
+            <w:r>
+              <w:rPr>
+                <w:lang w:val="en-US"/>
+              </w:rPr>
+              <w:t>-0,05934609</w:t>
+            </w:r>
+          </w:p>
+        </w:tc>
+        <w:tc>
+          <w:tcPr>
+            <w:tcW w:w="726" w:type="dxa"/>
+          </w:tcPr>
+          <w:p>
+            <w:pPr>
+              <w:rPr>
+                <w:lang w:val="en-US"/>
+              </w:rPr>
+            </w:pPr>
+          </w:p>
+        </w:tc>
+        <w:tc>
+          <w:tcPr>
+            <w:tcW w:w="1128" w:type="dxa"/>
+          </w:tcPr>
+          <w:p>
+            <w:pPr>
+              <w:rPr>
+                <w:lang w:val="en-US"/>
+              </w:rPr>
+            </w:pPr>
+            <w:r>
+              <w:rPr>
+                <w:lang w:val="en-US"/>
+              </w:rPr>
+              <w:t>NA</w:t>
+            </w:r>
+          </w:p>
+        </w:tc>
+        <w:tc>
+          <w:tcPr>
+            <w:tcW w:w="1128" w:type="dxa"/>
+          </w:tcPr>
+          <w:p>
+            <w:pPr>
+              <w:rPr>
+                <w:lang w:val="en-US"/>
+              </w:rPr>
+            </w:pPr>
+            <w:r>
+              <w:rPr>
+                <w:lang w:val="en-US"/>
+              </w:rPr>
+              <w:t>2484,016</w:t>
+            </w:r>
+          </w:p>
+        </w:tc>
+        <w:tc>
+          <w:tcPr>
+            <w:tcW w:w="1128" w:type="dxa"/>
+          </w:tcPr>
+          <w:p>
+            <w:pPr>
+              <w:rPr>
+                <w:lang w:val="en-US"/>
+              </w:rPr>
+            </w:pPr>
+            <w:r>
+              <w:rPr>
+                <w:lang w:val="en-US"/>
+              </w:rPr>
+              <w:t>587,938</w:t>
+            </w:r>
           </w:p>
         </w:tc>
       </w:tr>
@@ -4034,98 +4148,147 @@
         </w:trPr>
         <w:tc>
           <w:tcPr>
-            <w:tcW w:w="1934" w:type="dxa"/>
-          </w:tcPr>
-          <w:p>
-            <w:pPr>
-              <w:rPr>
-                <w:lang w:val="en-US"/>
-              </w:rPr>
-            </w:pPr>
-            <w:r>
-              <w:rPr>
-                <w:lang w:val="en-US"/>
-              </w:rPr>
+            <w:tcW w:w="1336" w:type="dxa"/>
+          </w:tcPr>
+          <w:p>
+            <w:pPr>
+              <w:rPr>
+                <w:lang w:val="en-US"/>
+              </w:rPr>
+            </w:pPr>
+            <w:r>
+              <w:rPr>
+                <w:lang w:val="en-US"/>
+              </w:rPr>
+              <w:lastRenderedPageBreak/>
               <w:t>SVM – Hold-out</w:t>
             </w:r>
           </w:p>
         </w:tc>
         <w:tc>
           <w:tcPr>
-            <w:tcW w:w="1757" w:type="dxa"/>
-          </w:tcPr>
-          <w:p>
-            <w:pPr>
-              <w:rPr>
-                <w:lang w:val="en-US"/>
-              </w:rPr>
-            </w:pPr>
-            <w:r>
-              <w:rPr>
-                <w:lang w:val="en-US"/>
-              </w:rPr>
-              <w:t>C=XX Sigma=XX</w:t>
-            </w:r>
-          </w:p>
-        </w:tc>
-        <w:tc>
-          <w:tcPr>
-            <w:tcW w:w="980" w:type="dxa"/>
-          </w:tcPr>
-          <w:p>
-            <w:pPr>
-              <w:rPr>
-                <w:lang w:val="en-US"/>
-              </w:rPr>
-            </w:pPr>
-          </w:p>
-        </w:tc>
-        <w:tc>
-          <w:tcPr>
-            <w:tcW w:w="1002" w:type="dxa"/>
-          </w:tcPr>
-          <w:p>
-            <w:pPr>
-              <w:rPr>
-                <w:lang w:val="en-US"/>
-              </w:rPr>
-            </w:pPr>
-          </w:p>
-        </w:tc>
-        <w:tc>
-          <w:tcPr>
-            <w:tcW w:w="1022" w:type="dxa"/>
-          </w:tcPr>
-          <w:p>
-            <w:pPr>
-              <w:rPr>
-                <w:lang w:val="en-US"/>
-              </w:rPr>
-            </w:pPr>
-          </w:p>
-        </w:tc>
-        <w:tc>
-          <w:tcPr>
-            <w:tcW w:w="898" w:type="dxa"/>
-          </w:tcPr>
-          <w:p>
-            <w:pPr>
-              <w:rPr>
-                <w:lang w:val="en-US"/>
-              </w:rPr>
-            </w:pPr>
-          </w:p>
-        </w:tc>
-        <w:tc>
-          <w:tcPr>
-            <w:tcW w:w="895" w:type="dxa"/>
-          </w:tcPr>
-          <w:p>
-            <w:pPr>
-              <w:rPr>
-                <w:lang w:val="en-US"/>
-              </w:rPr>
-            </w:pPr>
+            <w:tcW w:w="1719" w:type="dxa"/>
+          </w:tcPr>
+          <w:p>
+            <w:pPr>
+              <w:rPr>
+                <w:lang w:val="en-US"/>
+              </w:rPr>
+            </w:pPr>
+            <w:r>
+              <w:rPr>
+                <w:lang w:val="en-US"/>
+              </w:rPr>
+              <w:t>C=</w:t>
+            </w:r>
+            <w:r>
+              <w:rPr>
+                <w:lang w:val="en-US"/>
+              </w:rPr>
+              <w:t>01</w:t>
+            </w:r>
+            <w:r>
+              <w:rPr>
+                <w:lang w:val="en-US"/>
+              </w:rPr>
+              <w:t xml:space="preserve"> Sigma=</w:t>
+            </w:r>
+            <w:r>
+              <w:rPr>
+                <w:lang w:val="en-US"/>
+              </w:rPr>
+              <w:t>0,9115381</w:t>
+            </w:r>
+          </w:p>
+        </w:tc>
+        <w:tc>
+          <w:tcPr>
+            <w:tcW w:w="1516" w:type="dxa"/>
+          </w:tcPr>
+          <w:p>
+            <w:pPr>
+              <w:rPr>
+                <w:lang w:val="en-US"/>
+              </w:rPr>
+            </w:pPr>
+            <w:r>
+              <w:rPr>
+                <w:lang w:val="en-US"/>
+              </w:rPr>
+              <w:t>0,1081935</w:t>
+            </w:r>
+          </w:p>
+        </w:tc>
+        <w:tc>
+          <w:tcPr>
+            <w:tcW w:w="726" w:type="dxa"/>
+          </w:tcPr>
+          <w:p>
+            <w:pPr>
+              <w:rPr>
+                <w:lang w:val="en-US"/>
+              </w:rPr>
+            </w:pPr>
+            <w:r>
+              <w:rPr>
+                <w:lang w:val="en-US"/>
+              </w:rPr>
+              <w:t>2338,347</w:t>
+            </w:r>
+          </w:p>
+        </w:tc>
+        <w:tc>
+          <w:tcPr>
+            <w:tcW w:w="1128" w:type="dxa"/>
+          </w:tcPr>
+          <w:p>
+            <w:pPr>
+              <w:rPr>
+                <w:lang w:val="en-US"/>
+              </w:rPr>
+            </w:pPr>
+            <w:r>
+              <w:rPr>
+                <w:lang w:val="en-US"/>
+              </w:rPr>
+              <w:t>0,4142891</w:t>
+            </w:r>
+          </w:p>
+        </w:tc>
+        <w:tc>
+          <w:tcPr>
+            <w:tcW w:w="1128" w:type="dxa"/>
+          </w:tcPr>
+          <w:p>
+            <w:pPr>
+              <w:rPr>
+                <w:lang w:val="en-US"/>
+              </w:rPr>
+            </w:pPr>
+            <w:r>
+              <w:rPr>
+                <w:lang w:val="en-US"/>
+              </w:rPr>
+              <w:t>2279,139</w:t>
+            </w:r>
+          </w:p>
+        </w:tc>
+        <w:tc>
+          <w:tcPr>
+            <w:tcW w:w="1128" w:type="dxa"/>
+          </w:tcPr>
+          <w:p>
+            <w:pPr>
+              <w:rPr>
+                <w:lang w:val="en-US"/>
+              </w:rPr>
+            </w:pPr>
+            <w:r>
+              <w:rPr>
+                <w:lang w:val="en-US"/>
+              </w:rPr>
+              <w:t>392,8353</w:t>
+            </w:r>
           </w:p>
         </w:tc>
       </w:tr>
@@ -4135,26 +4298,25 @@
         </w:trPr>
         <w:tc>
           <w:tcPr>
-            <w:tcW w:w="1934" w:type="dxa"/>
-          </w:tcPr>
-          <w:p>
-            <w:pPr>
-              <w:rPr>
-                <w:lang w:val="en-US"/>
-              </w:rPr>
-            </w:pPr>
-            <w:r>
-              <w:rPr>
-                <w:lang w:val="en-US"/>
-              </w:rPr>
-              <w:lastRenderedPageBreak/>
+            <w:tcW w:w="1336" w:type="dxa"/>
+          </w:tcPr>
+          <w:p>
+            <w:pPr>
+              <w:rPr>
+                <w:lang w:val="en-US"/>
+              </w:rPr>
+            </w:pPr>
+            <w:r>
+              <w:rPr>
+                <w:lang w:val="en-US"/>
+              </w:rPr>
               <w:t xml:space="preserve">SVM – CV </w:t>
             </w:r>
           </w:p>
         </w:tc>
         <w:tc>
           <w:tcPr>
-            <w:tcW w:w="1757" w:type="dxa"/>
+            <w:tcW w:w="1719" w:type="dxa"/>
           </w:tcPr>
           <w:p>
             <w:pPr>
@@ -4172,55 +4334,55 @@
         </w:tc>
         <w:tc>
           <w:tcPr>
-            <w:tcW w:w="980" w:type="dxa"/>
-          </w:tcPr>
-          <w:p>
-            <w:pPr>
-              <w:rPr>
-                <w:lang w:val="en-US"/>
-              </w:rPr>
-            </w:pPr>
-          </w:p>
-        </w:tc>
-        <w:tc>
-          <w:tcPr>
-            <w:tcW w:w="1002" w:type="dxa"/>
-          </w:tcPr>
-          <w:p>
-            <w:pPr>
-              <w:rPr>
-                <w:lang w:val="en-US"/>
-              </w:rPr>
-            </w:pPr>
-          </w:p>
-        </w:tc>
-        <w:tc>
-          <w:tcPr>
-            <w:tcW w:w="1022" w:type="dxa"/>
-          </w:tcPr>
-          <w:p>
-            <w:pPr>
-              <w:rPr>
-                <w:lang w:val="en-US"/>
-              </w:rPr>
-            </w:pPr>
-          </w:p>
-        </w:tc>
-        <w:tc>
-          <w:tcPr>
-            <w:tcW w:w="898" w:type="dxa"/>
-          </w:tcPr>
-          <w:p>
-            <w:pPr>
-              <w:rPr>
-                <w:lang w:val="en-US"/>
-              </w:rPr>
-            </w:pPr>
-          </w:p>
-        </w:tc>
-        <w:tc>
-          <w:tcPr>
-            <w:tcW w:w="895" w:type="dxa"/>
+            <w:tcW w:w="1516" w:type="dxa"/>
+          </w:tcPr>
+          <w:p>
+            <w:pPr>
+              <w:rPr>
+                <w:lang w:val="en-US"/>
+              </w:rPr>
+            </w:pPr>
+          </w:p>
+        </w:tc>
+        <w:tc>
+          <w:tcPr>
+            <w:tcW w:w="726" w:type="dxa"/>
+          </w:tcPr>
+          <w:p>
+            <w:pPr>
+              <w:rPr>
+                <w:lang w:val="en-US"/>
+              </w:rPr>
+            </w:pPr>
+          </w:p>
+        </w:tc>
+        <w:tc>
+          <w:tcPr>
+            <w:tcW w:w="1128" w:type="dxa"/>
+          </w:tcPr>
+          <w:p>
+            <w:pPr>
+              <w:rPr>
+                <w:lang w:val="en-US"/>
+              </w:rPr>
+            </w:pPr>
+          </w:p>
+        </w:tc>
+        <w:tc>
+          <w:tcPr>
+            <w:tcW w:w="1128" w:type="dxa"/>
+          </w:tcPr>
+          <w:p>
+            <w:pPr>
+              <w:rPr>
+                <w:lang w:val="en-US"/>
+              </w:rPr>
+            </w:pPr>
+          </w:p>
+        </w:tc>
+        <w:tc>
+          <w:tcPr>
+            <w:tcW w:w="1128" w:type="dxa"/>
           </w:tcPr>
           <w:p>
             <w:pPr>
@@ -4237,7 +4399,7 @@
         </w:trPr>
         <w:tc>
           <w:tcPr>
-            <w:tcW w:w="1934" w:type="dxa"/>
+            <w:tcW w:w="1336" w:type="dxa"/>
           </w:tcPr>
           <w:p>
             <w:r>
@@ -4250,7 +4412,7 @@
         </w:tc>
         <w:tc>
           <w:tcPr>
-            <w:tcW w:w="1757" w:type="dxa"/>
+            <w:tcW w:w="1719" w:type="dxa"/>
           </w:tcPr>
           <w:p>
             <w:r>
@@ -4263,31 +4425,31 @@
         </w:tc>
         <w:tc>
           <w:tcPr>
-            <w:tcW w:w="980" w:type="dxa"/>
+            <w:tcW w:w="1516" w:type="dxa"/>
           </w:tcPr>
           <w:p/>
         </w:tc>
         <w:tc>
           <w:tcPr>
-            <w:tcW w:w="1002" w:type="dxa"/>
+            <w:tcW w:w="726" w:type="dxa"/>
           </w:tcPr>
           <w:p/>
         </w:tc>
         <w:tc>
           <w:tcPr>
-            <w:tcW w:w="1022" w:type="dxa"/>
+            <w:tcW w:w="1128" w:type="dxa"/>
           </w:tcPr>
           <w:p/>
         </w:tc>
         <w:tc>
           <w:tcPr>
-            <w:tcW w:w="898" w:type="dxa"/>
+            <w:tcW w:w="1128" w:type="dxa"/>
           </w:tcPr>
           <w:p/>
         </w:tc>
         <w:tc>
           <w:tcPr>
-            <w:tcW w:w="895" w:type="dxa"/>
+            <w:tcW w:w="1128" w:type="dxa"/>
           </w:tcPr>
           <w:p/>
         </w:tc>
@@ -4298,7 +4460,7 @@
         </w:trPr>
         <w:tc>
           <w:tcPr>
-            <w:tcW w:w="1934" w:type="dxa"/>
+            <w:tcW w:w="1336" w:type="dxa"/>
           </w:tcPr>
           <w:p>
             <w:pPr>
@@ -4316,7 +4478,7 @@
         </w:tc>
         <w:tc>
           <w:tcPr>
-            <w:tcW w:w="1757" w:type="dxa"/>
+            <w:tcW w:w="1719" w:type="dxa"/>
           </w:tcPr>
           <w:p>
             <w:r>
@@ -4329,31 +4491,31 @@
         </w:tc>
         <w:tc>
           <w:tcPr>
-            <w:tcW w:w="980" w:type="dxa"/>
+            <w:tcW w:w="1516" w:type="dxa"/>
           </w:tcPr>
           <w:p/>
         </w:tc>
         <w:tc>
           <w:tcPr>
-            <w:tcW w:w="1002" w:type="dxa"/>
+            <w:tcW w:w="726" w:type="dxa"/>
           </w:tcPr>
           <w:p/>
         </w:tc>
         <w:tc>
           <w:tcPr>
-            <w:tcW w:w="1022" w:type="dxa"/>
+            <w:tcW w:w="1128" w:type="dxa"/>
           </w:tcPr>
           <w:p/>
         </w:tc>
         <w:tc>
           <w:tcPr>
-            <w:tcW w:w="898" w:type="dxa"/>
+            <w:tcW w:w="1128" w:type="dxa"/>
           </w:tcPr>
           <w:p/>
         </w:tc>
         <w:tc>
           <w:tcPr>
-            <w:tcW w:w="895" w:type="dxa"/>
+            <w:tcW w:w="1128" w:type="dxa"/>
           </w:tcPr>
           <w:p/>
         </w:tc>

--- a/Documentos/APM-Trabalho Final.docx
+++ b/Documentos/APM-Trabalho Final.docx
@@ -3574,14 +3574,14 @@
     <w:tbl>
       <w:tblPr>
         <w:tblStyle w:val="Tabelacomgrade"/>
-        <w:tblW w:w="8681" w:type="dxa"/>
+        <w:tblW w:w="9115" w:type="dxa"/>
         <w:jc w:val="center"/>
         <w:tblLook w:val="04A0" w:firstRow="1" w:lastRow="0" w:firstColumn="1" w:lastColumn="0" w:noHBand="0" w:noVBand="1"/>
       </w:tblPr>
       <w:tblGrid>
         <w:gridCol w:w="963"/>
         <w:gridCol w:w="1954"/>
-        <w:gridCol w:w="1371"/>
+        <w:gridCol w:w="1564"/>
         <w:gridCol w:w="1128"/>
         <w:gridCol w:w="1250"/>
         <w:gridCol w:w="1128"/>
@@ -3593,7 +3593,7 @@
         </w:trPr>
         <w:tc>
           <w:tcPr>
-            <w:tcW w:w="1336" w:type="dxa"/>
+            <w:tcW w:w="963" w:type="dxa"/>
           </w:tcPr>
           <w:p>
             <w:pPr>
@@ -3612,7 +3612,7 @@
         </w:tc>
         <w:tc>
           <w:tcPr>
-            <w:tcW w:w="1719" w:type="dxa"/>
+            <w:tcW w:w="1954" w:type="dxa"/>
           </w:tcPr>
           <w:p>
             <w:pPr>
@@ -3631,7 +3631,7 @@
         </w:tc>
         <w:tc>
           <w:tcPr>
-            <w:tcW w:w="1516" w:type="dxa"/>
+            <w:tcW w:w="1564" w:type="dxa"/>
           </w:tcPr>
           <w:p>
             <w:pPr>
@@ -3650,7 +3650,7 @@
         </w:tc>
         <w:tc>
           <w:tcPr>
-            <w:tcW w:w="726" w:type="dxa"/>
+            <w:tcW w:w="1128" w:type="dxa"/>
           </w:tcPr>
           <w:p>
             <w:pPr>
@@ -3669,7 +3669,7 @@
         </w:tc>
         <w:tc>
           <w:tcPr>
-            <w:tcW w:w="1128" w:type="dxa"/>
+            <w:tcW w:w="1250" w:type="dxa"/>
           </w:tcPr>
           <w:p>
             <w:pPr>
@@ -3731,7 +3731,7 @@
         </w:trPr>
         <w:tc>
           <w:tcPr>
-            <w:tcW w:w="1336" w:type="dxa"/>
+            <w:tcW w:w="963" w:type="dxa"/>
           </w:tcPr>
           <w:p>
             <w:pPr>
@@ -3749,7 +3749,7 @@
         </w:tc>
         <w:tc>
           <w:tcPr>
-            <w:tcW w:w="1719" w:type="dxa"/>
+            <w:tcW w:w="1954" w:type="dxa"/>
           </w:tcPr>
           <w:p>
             <w:pPr>
@@ -3773,7 +3773,7 @@
         </w:tc>
         <w:tc>
           <w:tcPr>
-            <w:tcW w:w="1516" w:type="dxa"/>
+            <w:tcW w:w="1564" w:type="dxa"/>
           </w:tcPr>
           <w:p>
             <w:pPr>
@@ -3791,19 +3791,25 @@
         </w:tc>
         <w:tc>
           <w:tcPr>
-            <w:tcW w:w="726" w:type="dxa"/>
-          </w:tcPr>
-          <w:p>
-            <w:pPr>
-              <w:rPr>
-                <w:lang w:val="en-US"/>
-              </w:rPr>
-            </w:pPr>
-          </w:p>
-        </w:tc>
-        <w:tc>
-          <w:tcPr>
             <w:tcW w:w="1128" w:type="dxa"/>
+          </w:tcPr>
+          <w:p>
+            <w:pPr>
+              <w:rPr>
+                <w:lang w:val="en-US"/>
+              </w:rPr>
+            </w:pPr>
+            <w:r>
+              <w:rPr>
+                <w:lang w:val="en-US"/>
+              </w:rPr>
+              <w:t>1448,066</w:t>
+            </w:r>
+          </w:p>
+        </w:tc>
+        <w:tc>
+          <w:tcPr>
+            <w:tcW w:w="1250" w:type="dxa"/>
           </w:tcPr>
           <w:p>
             <w:pPr>
@@ -3862,7 +3868,7 @@
         </w:trPr>
         <w:tc>
           <w:tcPr>
-            <w:tcW w:w="1336" w:type="dxa"/>
+            <w:tcW w:w="963" w:type="dxa"/>
           </w:tcPr>
           <w:p>
             <w:pPr>
@@ -3880,7 +3886,7 @@
         </w:tc>
         <w:tc>
           <w:tcPr>
-            <w:tcW w:w="1719" w:type="dxa"/>
+            <w:tcW w:w="1954" w:type="dxa"/>
           </w:tcPr>
           <w:p>
             <w:pPr>
@@ -3916,7 +3922,7 @@
         </w:tc>
         <w:tc>
           <w:tcPr>
-            <w:tcW w:w="1516" w:type="dxa"/>
+            <w:tcW w:w="1564" w:type="dxa"/>
           </w:tcPr>
           <w:p>
             <w:pPr>
@@ -3934,19 +3940,25 @@
         </w:tc>
         <w:tc>
           <w:tcPr>
-            <w:tcW w:w="726" w:type="dxa"/>
-          </w:tcPr>
-          <w:p>
-            <w:pPr>
-              <w:rPr>
-                <w:lang w:val="en-US"/>
-              </w:rPr>
-            </w:pPr>
-          </w:p>
-        </w:tc>
-        <w:tc>
-          <w:tcPr>
             <w:tcW w:w="1128" w:type="dxa"/>
+          </w:tcPr>
+          <w:p>
+            <w:pPr>
+              <w:rPr>
+                <w:lang w:val="en-US"/>
+              </w:rPr>
+            </w:pPr>
+            <w:r>
+              <w:rPr>
+                <w:lang w:val="en-US"/>
+              </w:rPr>
+              <w:t>2548,547</w:t>
+            </w:r>
+          </w:p>
+        </w:tc>
+        <w:tc>
+          <w:tcPr>
+            <w:tcW w:w="1250" w:type="dxa"/>
           </w:tcPr>
           <w:p>
             <w:pPr>
@@ -4005,7 +4017,7 @@
         </w:trPr>
         <w:tc>
           <w:tcPr>
-            <w:tcW w:w="1336" w:type="dxa"/>
+            <w:tcW w:w="963" w:type="dxa"/>
           </w:tcPr>
           <w:p>
             <w:pPr>
@@ -4023,7 +4035,7 @@
         </w:tc>
         <w:tc>
           <w:tcPr>
-            <w:tcW w:w="1719" w:type="dxa"/>
+            <w:tcW w:w="1954" w:type="dxa"/>
           </w:tcPr>
           <w:p>
             <w:pPr>
@@ -4059,7 +4071,7 @@
         </w:tc>
         <w:tc>
           <w:tcPr>
-            <w:tcW w:w="1516" w:type="dxa"/>
+            <w:tcW w:w="1564" w:type="dxa"/>
           </w:tcPr>
           <w:p>
             <w:pPr>
@@ -4077,19 +4089,25 @@
         </w:tc>
         <w:tc>
           <w:tcPr>
-            <w:tcW w:w="726" w:type="dxa"/>
-          </w:tcPr>
-          <w:p>
-            <w:pPr>
-              <w:rPr>
-                <w:lang w:val="en-US"/>
-              </w:rPr>
-            </w:pPr>
-          </w:p>
-        </w:tc>
-        <w:tc>
-          <w:tcPr>
             <w:tcW w:w="1128" w:type="dxa"/>
+          </w:tcPr>
+          <w:p>
+            <w:pPr>
+              <w:rPr>
+                <w:lang w:val="en-US"/>
+              </w:rPr>
+            </w:pPr>
+            <w:r>
+              <w:rPr>
+                <w:lang w:val="en-US"/>
+              </w:rPr>
+              <w:t>2548,547</w:t>
+            </w:r>
+          </w:p>
+        </w:tc>
+        <w:tc>
+          <w:tcPr>
+            <w:tcW w:w="1250" w:type="dxa"/>
           </w:tcPr>
           <w:p>
             <w:pPr>
@@ -4148,7 +4166,7 @@
         </w:trPr>
         <w:tc>
           <w:tcPr>
-            <w:tcW w:w="1336" w:type="dxa"/>
+            <w:tcW w:w="963" w:type="dxa"/>
           </w:tcPr>
           <w:p>
             <w:pPr>
@@ -4167,7 +4185,7 @@
         </w:tc>
         <w:tc>
           <w:tcPr>
-            <w:tcW w:w="1719" w:type="dxa"/>
+            <w:tcW w:w="1954" w:type="dxa"/>
           </w:tcPr>
           <w:p>
             <w:pPr>
@@ -4203,7 +4221,7 @@
         </w:tc>
         <w:tc>
           <w:tcPr>
-            <w:tcW w:w="1516" w:type="dxa"/>
+            <w:tcW w:w="1564" w:type="dxa"/>
           </w:tcPr>
           <w:p>
             <w:pPr>
@@ -4221,7 +4239,7 @@
         </w:tc>
         <w:tc>
           <w:tcPr>
-            <w:tcW w:w="726" w:type="dxa"/>
+            <w:tcW w:w="1128" w:type="dxa"/>
           </w:tcPr>
           <w:p>
             <w:pPr>
@@ -4239,7 +4257,7 @@
         </w:tc>
         <w:tc>
           <w:tcPr>
-            <w:tcW w:w="1128" w:type="dxa"/>
+            <w:tcW w:w="1250" w:type="dxa"/>
           </w:tcPr>
           <w:p>
             <w:pPr>
@@ -4298,7 +4316,7 @@
         </w:trPr>
         <w:tc>
           <w:tcPr>
-            <w:tcW w:w="1336" w:type="dxa"/>
+            <w:tcW w:w="963" w:type="dxa"/>
           </w:tcPr>
           <w:p>
             <w:pPr>
@@ -4316,44 +4334,38 @@
         </w:tc>
         <w:tc>
           <w:tcPr>
-            <w:tcW w:w="1719" w:type="dxa"/>
-          </w:tcPr>
-          <w:p>
-            <w:pPr>
-              <w:rPr>
-                <w:lang w:val="en-US"/>
-              </w:rPr>
-            </w:pPr>
-            <w:r>
-              <w:rPr>
-                <w:lang w:val="en-US"/>
-              </w:rPr>
-              <w:t>C=XX Sigma=XX</w:t>
-            </w:r>
-          </w:p>
-        </w:tc>
-        <w:tc>
-          <w:tcPr>
-            <w:tcW w:w="1516" w:type="dxa"/>
-          </w:tcPr>
-          <w:p>
-            <w:pPr>
-              <w:rPr>
-                <w:lang w:val="en-US"/>
-              </w:rPr>
-            </w:pPr>
-          </w:p>
-        </w:tc>
-        <w:tc>
-          <w:tcPr>
-            <w:tcW w:w="726" w:type="dxa"/>
-          </w:tcPr>
-          <w:p>
-            <w:pPr>
-              <w:rPr>
-                <w:lang w:val="en-US"/>
-              </w:rPr>
-            </w:pPr>
+            <w:tcW w:w="1954" w:type="dxa"/>
+          </w:tcPr>
+          <w:p>
+            <w:pPr>
+              <w:rPr>
+                <w:lang w:val="en-US"/>
+              </w:rPr>
+            </w:pPr>
+            <w:r>
+              <w:rPr>
+                <w:lang w:val="en-US"/>
+              </w:rPr>
+              <w:t>C=01 Sigma=0,9115381</w:t>
+            </w:r>
+          </w:p>
+        </w:tc>
+        <w:tc>
+          <w:tcPr>
+            <w:tcW w:w="1564" w:type="dxa"/>
+          </w:tcPr>
+          <w:p>
+            <w:pPr>
+              <w:rPr>
+                <w:lang w:val="en-US"/>
+              </w:rPr>
+            </w:pPr>
+            <w:r>
+              <w:rPr>
+                <w:lang w:val="en-US"/>
+              </w:rPr>
+              <w:t>0,1081935</w:t>
+            </w:r>
           </w:p>
         </w:tc>
         <w:tc>
@@ -4366,6 +4378,30 @@
                 <w:lang w:val="en-US"/>
               </w:rPr>
             </w:pPr>
+            <w:r>
+              <w:rPr>
+                <w:lang w:val="en-US"/>
+              </w:rPr>
+              <w:t>2338,347</w:t>
+            </w:r>
+          </w:p>
+        </w:tc>
+        <w:tc>
+          <w:tcPr>
+            <w:tcW w:w="1250" w:type="dxa"/>
+          </w:tcPr>
+          <w:p>
+            <w:pPr>
+              <w:rPr>
+                <w:lang w:val="en-US"/>
+              </w:rPr>
+            </w:pPr>
+            <w:r>
+              <w:rPr>
+                <w:lang w:val="en-US"/>
+              </w:rPr>
+              <w:t>0,4142891</w:t>
+            </w:r>
           </w:p>
         </w:tc>
         <w:tc>
@@ -4378,6 +4414,12 @@
                 <w:lang w:val="en-US"/>
               </w:rPr>
             </w:pPr>
+            <w:r>
+              <w:rPr>
+                <w:lang w:val="en-US"/>
+              </w:rPr>
+              <w:t>2279,139</w:t>
+            </w:r>
           </w:p>
         </w:tc>
         <w:tc>
@@ -4390,6 +4432,12 @@
                 <w:lang w:val="en-US"/>
               </w:rPr>
             </w:pPr>
+            <w:r>
+              <w:rPr>
+                <w:lang w:val="en-US"/>
+              </w:rPr>
+              <w:t>392,8353</w:t>
+            </w:r>
           </w:p>
         </w:tc>
       </w:tr>
@@ -4399,7 +4447,7 @@
         </w:trPr>
         <w:tc>
           <w:tcPr>
-            <w:tcW w:w="1336" w:type="dxa"/>
+            <w:tcW w:w="963" w:type="dxa"/>
           </w:tcPr>
           <w:p>
             <w:r>
@@ -4412,46 +4460,66 @@
         </w:tc>
         <w:tc>
           <w:tcPr>
-            <w:tcW w:w="1719" w:type="dxa"/>
-          </w:tcPr>
-          <w:p>
-            <w:r>
-              <w:rPr>
-                <w:lang w:val="en-US"/>
-              </w:rPr>
-              <w:t>mtry=XX</w:t>
-            </w:r>
-          </w:p>
-        </w:tc>
-        <w:tc>
-          <w:tcPr>
-            <w:tcW w:w="1516" w:type="dxa"/>
-          </w:tcPr>
-          <w:p/>
-        </w:tc>
-        <w:tc>
-          <w:tcPr>
-            <w:tcW w:w="726" w:type="dxa"/>
-          </w:tcPr>
-          <w:p/>
+            <w:tcW w:w="1954" w:type="dxa"/>
+          </w:tcPr>
+          <w:p>
+            <w:r>
+              <w:rPr>
+                <w:lang w:val="en-US"/>
+              </w:rPr>
+              <w:t>mtry=02</w:t>
+            </w:r>
+          </w:p>
+        </w:tc>
+        <w:tc>
+          <w:tcPr>
+            <w:tcW w:w="1564" w:type="dxa"/>
+          </w:tcPr>
+          <w:p>
+            <w:r>
+              <w:t>0,6397223</w:t>
+            </w:r>
+          </w:p>
         </w:tc>
         <w:tc>
           <w:tcPr>
             <w:tcW w:w="1128" w:type="dxa"/>
           </w:tcPr>
-          <w:p/>
+          <w:p>
+            <w:r>
+              <w:t>1486,252</w:t>
+            </w:r>
+          </w:p>
+        </w:tc>
+        <w:tc>
+          <w:tcPr>
+            <w:tcW w:w="1250" w:type="dxa"/>
+          </w:tcPr>
+          <w:p>
+            <w:r>
+              <w:t>0,9529809</w:t>
+            </w:r>
+          </w:p>
         </w:tc>
         <w:tc>
           <w:tcPr>
             <w:tcW w:w="1128" w:type="dxa"/>
           </w:tcPr>
-          <w:p/>
+          <w:p>
+            <w:r>
+              <w:t>1448,619</w:t>
+            </w:r>
+          </w:p>
         </w:tc>
         <w:tc>
           <w:tcPr>
             <w:tcW w:w="1128" w:type="dxa"/>
           </w:tcPr>
-          <w:p/>
+          <w:p>
+            <w:r>
+              <w:t>241,0877</w:t>
+            </w:r>
+          </w:p>
         </w:tc>
       </w:tr>
       <w:tr>
@@ -4460,7 +4528,7 @@
         </w:trPr>
         <w:tc>
           <w:tcPr>
-            <w:tcW w:w="1336" w:type="dxa"/>
+            <w:tcW w:w="963" w:type="dxa"/>
           </w:tcPr>
           <w:p>
             <w:pPr>
@@ -4478,46 +4546,71 @@
         </w:tc>
         <w:tc>
           <w:tcPr>
-            <w:tcW w:w="1719" w:type="dxa"/>
-          </w:tcPr>
-          <w:p>
-            <w:r>
-              <w:rPr>
-                <w:lang w:val="en-US"/>
-              </w:rPr>
-              <w:t>mtry=XX</w:t>
-            </w:r>
-          </w:p>
-        </w:tc>
-        <w:tc>
-          <w:tcPr>
-            <w:tcW w:w="1516" w:type="dxa"/>
-          </w:tcPr>
-          <w:p/>
-        </w:tc>
-        <w:tc>
-          <w:tcPr>
-            <w:tcW w:w="726" w:type="dxa"/>
-          </w:tcPr>
-          <w:p/>
+            <w:tcW w:w="1954" w:type="dxa"/>
+          </w:tcPr>
+          <w:p>
+            <w:r>
+              <w:rPr>
+                <w:lang w:val="en-US"/>
+              </w:rPr>
+              <w:t>mtry=03</w:t>
+            </w:r>
+          </w:p>
+        </w:tc>
+        <w:tc>
+          <w:tcPr>
+            <w:tcW w:w="1564" w:type="dxa"/>
+          </w:tcPr>
+          <w:p>
+            <w:r>
+              <w:t>0,6501568</w:t>
+            </w:r>
+          </w:p>
         </w:tc>
         <w:tc>
           <w:tcPr>
             <w:tcW w:w="1128" w:type="dxa"/>
           </w:tcPr>
-          <w:p/>
+          <w:p>
+            <w:r>
+              <w:t>1464,571</w:t>
+            </w:r>
+          </w:p>
+        </w:tc>
+        <w:tc>
+          <w:tcPr>
+            <w:tcW w:w="1250" w:type="dxa"/>
+          </w:tcPr>
+          <w:p>
+            <w:r>
+              <w:t>0,9574702</w:t>
+            </w:r>
+          </w:p>
         </w:tc>
         <w:tc>
           <w:tcPr>
             <w:tcW w:w="1128" w:type="dxa"/>
           </w:tcPr>
-          <w:p/>
+          <w:p>
+            <w:r>
+              <w:t>1427,487</w:t>
+            </w:r>
+          </w:p>
         </w:tc>
         <w:tc>
           <w:tcPr>
             <w:tcW w:w="1128" w:type="dxa"/>
           </w:tcPr>
-          <w:p/>
+          <w:p>
+            <w:pPr>
+              <w:rPr>
+                <w:u w:val="single"/>
+              </w:rPr>
+            </w:pPr>
+            <w:r>
+              <w:t>238,9709</w:t>
+            </w:r>
+          </w:p>
         </w:tc>
       </w:tr>
     </w:tbl>

--- a/Documentos/APM-Trabalho Final.docx
+++ b/Documentos/APM-Trabalho Final.docx
@@ -371,7 +371,15 @@
         <w:t>A</w:t>
       </w:r>
       <w:r>
-        <w:t xml:space="preserve"> lista de comandos emitidos no RStudio para conseguir os resultados obtidos</w:t>
+        <w:t xml:space="preserve"> lista de comandos emitidos no </w:t>
+      </w:r>
+      <w:proofErr w:type="spellStart"/>
+      <w:r>
+        <w:t>RStudio</w:t>
+      </w:r>
+      <w:proofErr w:type="spellEnd"/>
+      <w:r>
+        <w:t xml:space="preserve"> para conseguir os resultados obtidos</w:t>
       </w:r>
     </w:p>
     <w:p/>
@@ -561,6 +569,7 @@
             </w:pPr>
             <w:r>
               <w:rPr>
+                <w:noProof/>
                 <w:lang w:val="en-US"/>
               </w:rPr>
               <w:drawing>
@@ -720,6 +729,7 @@
             </w:pPr>
             <w:r>
               <w:rPr>
+                <w:noProof/>
                 <w:lang w:val="en-US"/>
               </w:rPr>
               <w:drawing>
@@ -879,6 +889,7 @@
             </w:pPr>
             <w:r>
               <w:rPr>
+                <w:noProof/>
                 <w:lang w:val="en-US"/>
               </w:rPr>
               <w:drawing>
@@ -1009,6 +1020,7 @@
             </w:pPr>
             <w:r>
               <w:rPr>
+                <w:noProof/>
                 <w:lang w:val="en-US"/>
               </w:rPr>
               <w:drawing>
@@ -1138,6 +1150,7 @@
             </w:pPr>
             <w:r>
               <w:rPr>
+                <w:noProof/>
                 <w:lang w:val="en-US"/>
               </w:rPr>
               <w:drawing>
@@ -1201,11 +1214,19 @@
             <w:tcW w:w="2050" w:type="dxa"/>
           </w:tcPr>
           <w:p>
-            <w:r>
-              <w:rPr>
-                <w:lang w:val="en-US"/>
-              </w:rPr>
-              <w:t>mtry=</w:t>
+            <w:proofErr w:type="spellStart"/>
+            <w:r>
+              <w:rPr>
+                <w:lang w:val="en-US"/>
+              </w:rPr>
+              <w:t>mtry</w:t>
+            </w:r>
+            <w:proofErr w:type="spellEnd"/>
+            <w:r>
+              <w:rPr>
+                <w:lang w:val="en-US"/>
+              </w:rPr>
+              <w:t>=</w:t>
             </w:r>
             <w:r>
               <w:rPr>
@@ -1231,6 +1252,9 @@
           </w:tcPr>
           <w:p>
             <w:r>
+              <w:rPr>
+                <w:noProof/>
+              </w:rPr>
               <w:drawing>
                 <wp:inline distT="0" distB="0" distL="0" distR="0" wp14:anchorId="2E25C1FF" wp14:editId="70B25283">
                   <wp:extent cx="1205346" cy="521109"/>
@@ -1297,11 +1321,19 @@
             <w:tcW w:w="2050" w:type="dxa"/>
           </w:tcPr>
           <w:p>
-            <w:r>
-              <w:rPr>
-                <w:lang w:val="en-US"/>
-              </w:rPr>
-              <w:t>mtry=</w:t>
+            <w:proofErr w:type="spellStart"/>
+            <w:r>
+              <w:rPr>
+                <w:lang w:val="en-US"/>
+              </w:rPr>
+              <w:t>mtry</w:t>
+            </w:r>
+            <w:proofErr w:type="spellEnd"/>
+            <w:r>
+              <w:rPr>
+                <w:lang w:val="en-US"/>
+              </w:rPr>
+              <w:t>=</w:t>
             </w:r>
             <w:r>
               <w:rPr>
@@ -1327,6 +1359,9 @@
           </w:tcPr>
           <w:p>
             <w:r>
+              <w:rPr>
+                <w:noProof/>
+              </w:rPr>
               <w:drawing>
                 <wp:inline distT="0" distB="0" distL="0" distR="0" wp14:anchorId="03BC1612" wp14:editId="7A85A10B">
                   <wp:extent cx="1205230" cy="527288"/>
@@ -1569,6 +1604,7 @@
             </w:pPr>
             <w:r>
               <w:rPr>
+                <w:noProof/>
                 <w:lang w:val="en-US"/>
               </w:rPr>
               <w:drawing>
@@ -1716,6 +1752,7 @@
             </w:pPr>
             <w:r>
               <w:rPr>
+                <w:noProof/>
                 <w:lang w:val="en-US"/>
               </w:rPr>
               <w:drawing>
@@ -1869,6 +1906,7 @@
             </w:pPr>
             <w:r>
               <w:rPr>
+                <w:noProof/>
                 <w:lang w:val="en-US"/>
               </w:rPr>
               <w:drawing>
@@ -1998,6 +2036,7 @@
             </w:pPr>
             <w:r>
               <w:rPr>
+                <w:noProof/>
                 <w:lang w:val="en-US"/>
               </w:rPr>
               <w:drawing>
@@ -2127,6 +2166,7 @@
             </w:pPr>
             <w:r>
               <w:rPr>
+                <w:noProof/>
                 <w:lang w:val="en-US"/>
               </w:rPr>
               <w:drawing>
@@ -2190,11 +2230,19 @@
             <w:tcW w:w="2050" w:type="dxa"/>
           </w:tcPr>
           <w:p>
-            <w:r>
-              <w:rPr>
-                <w:lang w:val="en-US"/>
-              </w:rPr>
-              <w:t>mtry=</w:t>
+            <w:proofErr w:type="spellStart"/>
+            <w:r>
+              <w:rPr>
+                <w:lang w:val="en-US"/>
+              </w:rPr>
+              <w:t>mtry</w:t>
+            </w:r>
+            <w:proofErr w:type="spellEnd"/>
+            <w:r>
+              <w:rPr>
+                <w:lang w:val="en-US"/>
+              </w:rPr>
+              <w:t>=</w:t>
             </w:r>
             <w:r>
               <w:rPr>
@@ -2220,6 +2268,9 @@
           </w:tcPr>
           <w:p>
             <w:r>
+              <w:rPr>
+                <w:noProof/>
+              </w:rPr>
               <w:drawing>
                 <wp:inline distT="0" distB="0" distL="0" distR="0" wp14:anchorId="763B48FE" wp14:editId="09ABC2B4">
                   <wp:extent cx="1074420" cy="466895"/>
@@ -2286,11 +2337,19 @@
             <w:tcW w:w="2050" w:type="dxa"/>
           </w:tcPr>
           <w:p>
-            <w:r>
-              <w:rPr>
-                <w:lang w:val="en-US"/>
-              </w:rPr>
-              <w:t>mtry=</w:t>
+            <w:proofErr w:type="spellStart"/>
+            <w:r>
+              <w:rPr>
+                <w:lang w:val="en-US"/>
+              </w:rPr>
+              <w:t>mtry</w:t>
+            </w:r>
+            <w:proofErr w:type="spellEnd"/>
+            <w:r>
+              <w:rPr>
+                <w:lang w:val="en-US"/>
+              </w:rPr>
+              <w:t>=</w:t>
             </w:r>
             <w:r>
               <w:rPr>
@@ -2316,6 +2375,9 @@
           </w:tcPr>
           <w:p>
             <w:r>
+              <w:rPr>
+                <w:noProof/>
+              </w:rPr>
               <w:drawing>
                 <wp:inline distT="0" distB="0" distL="0" distR="0" wp14:anchorId="2573AD96" wp14:editId="086963DF">
                   <wp:extent cx="1074420" cy="469287"/>
@@ -2499,7 +2561,15 @@
         <w:t>A</w:t>
       </w:r>
       <w:r>
-        <w:t xml:space="preserve"> lista de comandos emitidos no RStudio para conseguir os resultados obtidos</w:t>
+        <w:t xml:space="preserve"> lista de comandos emitidos no </w:t>
+      </w:r>
+      <w:proofErr w:type="spellStart"/>
+      <w:r>
+        <w:t>RStudio</w:t>
+      </w:r>
+      <w:proofErr w:type="spellEnd"/>
+      <w:r>
+        <w:t xml:space="preserve"> para conseguir os resultados obtidos</w:t>
       </w:r>
     </w:p>
     <w:p>
@@ -2529,15 +2599,15 @@
     <w:tbl>
       <w:tblPr>
         <w:tblStyle w:val="Tabelacomgrade"/>
-        <w:tblW w:w="8724" w:type="dxa"/>
+        <w:tblW w:w="9530" w:type="dxa"/>
         <w:jc w:val="center"/>
         <w:tblLook w:val="04A0" w:firstRow="1" w:lastRow="0" w:firstColumn="1" w:lastColumn="0" w:noHBand="0" w:noVBand="1"/>
       </w:tblPr>
       <w:tblGrid>
         <w:gridCol w:w="963"/>
-        <w:gridCol w:w="1965"/>
+        <w:gridCol w:w="1954"/>
         <w:gridCol w:w="1250"/>
-        <w:gridCol w:w="554"/>
+        <w:gridCol w:w="1371"/>
         <w:gridCol w:w="1250"/>
         <w:gridCol w:w="1371"/>
         <w:gridCol w:w="1371"/>
@@ -2548,7 +2618,7 @@
         </w:trPr>
         <w:tc>
           <w:tcPr>
-            <w:tcW w:w="939" w:type="dxa"/>
+            <w:tcW w:w="963" w:type="dxa"/>
           </w:tcPr>
           <w:p>
             <w:pPr>
@@ -2567,7 +2637,7 @@
         </w:tc>
         <w:tc>
           <w:tcPr>
-            <w:tcW w:w="2136" w:type="dxa"/>
+            <w:tcW w:w="1954" w:type="dxa"/>
           </w:tcPr>
           <w:p>
             <w:pPr>
@@ -2586,7 +2656,7 @@
         </w:tc>
         <w:tc>
           <w:tcPr>
-            <w:tcW w:w="1218" w:type="dxa"/>
+            <w:tcW w:w="1250" w:type="dxa"/>
           </w:tcPr>
           <w:p>
             <w:pPr>
@@ -2605,7 +2675,7 @@
         </w:tc>
         <w:tc>
           <w:tcPr>
-            <w:tcW w:w="543" w:type="dxa"/>
+            <w:tcW w:w="1371" w:type="dxa"/>
           </w:tcPr>
           <w:p>
             <w:pPr>
@@ -2614,17 +2684,19 @@
                 <w:b/>
               </w:rPr>
             </w:pPr>
+            <w:proofErr w:type="spellStart"/>
             <w:r>
               <w:rPr>
                 <w:b/>
               </w:rPr>
               <w:t>Syx</w:t>
             </w:r>
-          </w:p>
-        </w:tc>
-        <w:tc>
-          <w:tcPr>
-            <w:tcW w:w="1218" w:type="dxa"/>
+            <w:proofErr w:type="spellEnd"/>
+          </w:p>
+        </w:tc>
+        <w:tc>
+          <w:tcPr>
+            <w:tcW w:w="1250" w:type="dxa"/>
           </w:tcPr>
           <w:p>
             <w:pPr>
@@ -2643,7 +2715,7 @@
         </w:tc>
         <w:tc>
           <w:tcPr>
-            <w:tcW w:w="1335" w:type="dxa"/>
+            <w:tcW w:w="1371" w:type="dxa"/>
           </w:tcPr>
           <w:p>
             <w:pPr>
@@ -2652,17 +2724,19 @@
                 <w:b/>
               </w:rPr>
             </w:pPr>
+            <w:proofErr w:type="spellStart"/>
             <w:r>
               <w:rPr>
                 <w:b/>
               </w:rPr>
               <w:t>Rmse</w:t>
             </w:r>
-          </w:p>
-        </w:tc>
-        <w:tc>
-          <w:tcPr>
-            <w:tcW w:w="1335" w:type="dxa"/>
+            <w:proofErr w:type="spellEnd"/>
+          </w:p>
+        </w:tc>
+        <w:tc>
+          <w:tcPr>
+            <w:tcW w:w="1371" w:type="dxa"/>
           </w:tcPr>
           <w:p>
             <w:pPr>
@@ -2686,7 +2760,7 @@
         </w:trPr>
         <w:tc>
           <w:tcPr>
-            <w:tcW w:w="939" w:type="dxa"/>
+            <w:tcW w:w="963" w:type="dxa"/>
           </w:tcPr>
           <w:p>
             <w:pPr>
@@ -2704,7 +2778,7 @@
         </w:tc>
         <w:tc>
           <w:tcPr>
-            <w:tcW w:w="2136" w:type="dxa"/>
+            <w:tcW w:w="1954" w:type="dxa"/>
           </w:tcPr>
           <w:p>
             <w:pPr>
@@ -2728,7 +2802,7 @@
         </w:tc>
         <w:tc>
           <w:tcPr>
-            <w:tcW w:w="1218" w:type="dxa"/>
+            <w:tcW w:w="1250" w:type="dxa"/>
           </w:tcPr>
           <w:p>
             <w:pPr>
@@ -2746,19 +2820,25 @@
         </w:tc>
         <w:tc>
           <w:tcPr>
-            <w:tcW w:w="543" w:type="dxa"/>
-          </w:tcPr>
-          <w:p>
-            <w:pPr>
-              <w:rPr>
-                <w:lang w:val="en-US"/>
-              </w:rPr>
-            </w:pPr>
-          </w:p>
-        </w:tc>
-        <w:tc>
-          <w:tcPr>
-            <w:tcW w:w="1218" w:type="dxa"/>
+            <w:tcW w:w="1371" w:type="dxa"/>
+          </w:tcPr>
+          <w:p>
+            <w:pPr>
+              <w:rPr>
+                <w:lang w:val="en-US"/>
+              </w:rPr>
+            </w:pPr>
+            <w:r>
+              <w:rPr>
+                <w:lang w:val="en-US"/>
+              </w:rPr>
+              <w:t>0,07730253</w:t>
+            </w:r>
+          </w:p>
+        </w:tc>
+        <w:tc>
+          <w:tcPr>
+            <w:tcW w:w="1250" w:type="dxa"/>
           </w:tcPr>
           <w:p>
             <w:pPr>
@@ -2776,7 +2856,7 @@
         </w:tc>
         <w:tc>
           <w:tcPr>
-            <w:tcW w:w="1335" w:type="dxa"/>
+            <w:tcW w:w="1371" w:type="dxa"/>
           </w:tcPr>
           <w:p>
             <w:pPr>
@@ -2794,7 +2874,7 @@
         </w:tc>
         <w:tc>
           <w:tcPr>
-            <w:tcW w:w="1335" w:type="dxa"/>
+            <w:tcW w:w="1371" w:type="dxa"/>
           </w:tcPr>
           <w:p>
             <w:pPr>
@@ -2817,7 +2897,7 @@
         </w:trPr>
         <w:tc>
           <w:tcPr>
-            <w:tcW w:w="939" w:type="dxa"/>
+            <w:tcW w:w="963" w:type="dxa"/>
           </w:tcPr>
           <w:p>
             <w:pPr>
@@ -2835,7 +2915,7 @@
         </w:tc>
         <w:tc>
           <w:tcPr>
-            <w:tcW w:w="2136" w:type="dxa"/>
+            <w:tcW w:w="1954" w:type="dxa"/>
           </w:tcPr>
           <w:p>
             <w:pPr>
@@ -2865,91 +2945,132 @@
               <w:rPr>
                 <w:lang w:val="en-US"/>
               </w:rPr>
-              <w:t>0,00001</w:t>
-            </w:r>
-          </w:p>
-        </w:tc>
-        <w:tc>
-          <w:tcPr>
-            <w:tcW w:w="1218" w:type="dxa"/>
-          </w:tcPr>
-          <w:p>
-            <w:pPr>
-              <w:rPr>
-                <w:lang w:val="en-US"/>
-              </w:rPr>
-            </w:pPr>
-            <w:r>
-              <w:rPr>
-                <w:lang w:val="en-US"/>
-              </w:rPr>
-              <w:t>0,8316245</w:t>
-            </w:r>
-          </w:p>
-        </w:tc>
-        <w:tc>
-          <w:tcPr>
-            <w:tcW w:w="543" w:type="dxa"/>
-          </w:tcPr>
-          <w:p>
-            <w:pPr>
-              <w:rPr>
-                <w:lang w:val="en-US"/>
-              </w:rPr>
-            </w:pPr>
-          </w:p>
-        </w:tc>
-        <w:tc>
-          <w:tcPr>
-            <w:tcW w:w="1218" w:type="dxa"/>
-          </w:tcPr>
-          <w:p>
-            <w:pPr>
-              <w:rPr>
-                <w:lang w:val="en-US"/>
-              </w:rPr>
-            </w:pPr>
-            <w:r>
-              <w:rPr>
-                <w:lang w:val="en-US"/>
-              </w:rPr>
-              <w:t>0,9155312</w:t>
-            </w:r>
-          </w:p>
-        </w:tc>
-        <w:tc>
-          <w:tcPr>
-            <w:tcW w:w="1335" w:type="dxa"/>
-          </w:tcPr>
-          <w:p>
-            <w:pPr>
-              <w:rPr>
-                <w:lang w:val="en-US"/>
-              </w:rPr>
-            </w:pPr>
-            <w:r>
-              <w:rPr>
-                <w:lang w:val="en-US"/>
-              </w:rPr>
-              <w:t>0,05923841</w:t>
-            </w:r>
-          </w:p>
-        </w:tc>
-        <w:tc>
-          <w:tcPr>
-            <w:tcW w:w="1335" w:type="dxa"/>
-          </w:tcPr>
-          <w:p>
-            <w:pPr>
-              <w:rPr>
-                <w:lang w:val="en-US"/>
-              </w:rPr>
-            </w:pPr>
-            <w:r>
-              <w:rPr>
-                <w:lang w:val="en-US"/>
-              </w:rPr>
-              <w:t>0,0406051</w:t>
+              <w:t>0,1</w:t>
+            </w:r>
+          </w:p>
+        </w:tc>
+        <w:tc>
+          <w:tcPr>
+            <w:tcW w:w="1250" w:type="dxa"/>
+          </w:tcPr>
+          <w:p>
+            <w:pPr>
+              <w:jc w:val="center"/>
+              <w:rPr>
+                <w:lang w:val="en-US"/>
+              </w:rPr>
+            </w:pPr>
+            <w:r>
+              <w:rPr>
+                <w:lang w:val="en-US"/>
+              </w:rPr>
+              <w:t>0,</w:t>
+            </w:r>
+            <w:r>
+              <w:rPr>
+                <w:lang w:val="en-US"/>
+              </w:rPr>
+              <w:t>76</w:t>
+            </w:r>
+          </w:p>
+        </w:tc>
+        <w:tc>
+          <w:tcPr>
+            <w:tcW w:w="1371" w:type="dxa"/>
+          </w:tcPr>
+          <w:p>
+            <w:pPr>
+              <w:jc w:val="center"/>
+              <w:rPr>
+                <w:lang w:val="en-US"/>
+              </w:rPr>
+            </w:pPr>
+            <w:r>
+              <w:rPr>
+                <w:lang w:val="en-US"/>
+              </w:rPr>
+              <w:t>0,0</w:t>
+            </w:r>
+            <w:r>
+              <w:rPr>
+                <w:lang w:val="en-US"/>
+              </w:rPr>
+              <w:t>73</w:t>
+            </w:r>
+          </w:p>
+        </w:tc>
+        <w:tc>
+          <w:tcPr>
+            <w:tcW w:w="1250" w:type="dxa"/>
+          </w:tcPr>
+          <w:p>
+            <w:pPr>
+              <w:jc w:val="center"/>
+              <w:rPr>
+                <w:lang w:val="en-US"/>
+              </w:rPr>
+            </w:pPr>
+            <w:r>
+              <w:rPr>
+                <w:lang w:val="en-US"/>
+              </w:rPr>
+              <w:t>0,</w:t>
+            </w:r>
+            <w:r>
+              <w:rPr>
+                <w:lang w:val="en-US"/>
+              </w:rPr>
+              <w:t>89</w:t>
+            </w:r>
+          </w:p>
+        </w:tc>
+        <w:tc>
+          <w:tcPr>
+            <w:tcW w:w="1371" w:type="dxa"/>
+          </w:tcPr>
+          <w:p>
+            <w:pPr>
+              <w:jc w:val="center"/>
+              <w:rPr>
+                <w:lang w:val="en-US"/>
+              </w:rPr>
+            </w:pPr>
+            <w:r>
+              <w:rPr>
+                <w:lang w:val="en-US"/>
+              </w:rPr>
+              <w:t>0,0</w:t>
+            </w:r>
+            <w:r>
+              <w:rPr>
+                <w:lang w:val="en-US"/>
+              </w:rPr>
+              <w:t>7</w:t>
+            </w:r>
+          </w:p>
+        </w:tc>
+        <w:tc>
+          <w:tcPr>
+            <w:tcW w:w="1371" w:type="dxa"/>
+          </w:tcPr>
+          <w:p>
+            <w:pPr>
+              <w:jc w:val="center"/>
+              <w:rPr>
+                <w:lang w:val="en-US"/>
+              </w:rPr>
+            </w:pPr>
+            <w:r>
+              <w:rPr>
+                <w:lang w:val="en-US"/>
+              </w:rPr>
+              <w:t>0,0</w:t>
+            </w:r>
+            <w:r>
+              <w:rPr>
+                <w:lang w:val="en-US"/>
+              </w:rPr>
+              <w:t>54</w:t>
             </w:r>
           </w:p>
         </w:tc>
@@ -2960,7 +3081,7 @@
         </w:trPr>
         <w:tc>
           <w:tcPr>
-            <w:tcW w:w="939" w:type="dxa"/>
+            <w:tcW w:w="963" w:type="dxa"/>
           </w:tcPr>
           <w:p>
             <w:pPr>
@@ -2978,7 +3099,7 @@
         </w:tc>
         <w:tc>
           <w:tcPr>
-            <w:tcW w:w="2136" w:type="dxa"/>
+            <w:tcW w:w="1954" w:type="dxa"/>
           </w:tcPr>
           <w:p>
             <w:pPr>
@@ -3008,91 +3129,102 @@
               <w:rPr>
                 <w:lang w:val="en-US"/>
               </w:rPr>
-              <w:t>0,00001</w:t>
-            </w:r>
-          </w:p>
-        </w:tc>
-        <w:tc>
-          <w:tcPr>
-            <w:tcW w:w="1218" w:type="dxa"/>
-          </w:tcPr>
-          <w:p>
-            <w:pPr>
-              <w:rPr>
-                <w:lang w:val="en-US"/>
-              </w:rPr>
-            </w:pPr>
-            <w:r>
-              <w:rPr>
-                <w:lang w:val="en-US"/>
-              </w:rPr>
-              <w:t>0,8316245</w:t>
-            </w:r>
-          </w:p>
-        </w:tc>
-        <w:tc>
-          <w:tcPr>
-            <w:tcW w:w="543" w:type="dxa"/>
-          </w:tcPr>
-          <w:p>
-            <w:pPr>
-              <w:rPr>
-                <w:lang w:val="en-US"/>
-              </w:rPr>
-            </w:pPr>
-          </w:p>
-        </w:tc>
-        <w:tc>
-          <w:tcPr>
-            <w:tcW w:w="1218" w:type="dxa"/>
-          </w:tcPr>
-          <w:p>
-            <w:pPr>
-              <w:rPr>
-                <w:lang w:val="en-US"/>
-              </w:rPr>
-            </w:pPr>
-            <w:r>
-              <w:rPr>
-                <w:lang w:val="en-US"/>
-              </w:rPr>
-              <w:t>0,9155312</w:t>
-            </w:r>
-          </w:p>
-        </w:tc>
-        <w:tc>
-          <w:tcPr>
-            <w:tcW w:w="1335" w:type="dxa"/>
-          </w:tcPr>
-          <w:p>
-            <w:pPr>
-              <w:rPr>
-                <w:lang w:val="en-US"/>
-              </w:rPr>
-            </w:pPr>
-            <w:r>
-              <w:rPr>
-                <w:lang w:val="en-US"/>
-              </w:rPr>
-              <w:t>0,05923841</w:t>
-            </w:r>
-          </w:p>
-        </w:tc>
-        <w:tc>
-          <w:tcPr>
-            <w:tcW w:w="1335" w:type="dxa"/>
-          </w:tcPr>
-          <w:p>
-            <w:pPr>
-              <w:rPr>
-                <w:lang w:val="en-US"/>
-              </w:rPr>
-            </w:pPr>
-            <w:r>
-              <w:rPr>
-                <w:lang w:val="en-US"/>
-              </w:rPr>
-              <w:t>0,0406051</w:t>
+              <w:t>0,1</w:t>
+            </w:r>
+          </w:p>
+        </w:tc>
+        <w:tc>
+          <w:tcPr>
+            <w:tcW w:w="1250" w:type="dxa"/>
+          </w:tcPr>
+          <w:p>
+            <w:pPr>
+              <w:jc w:val="center"/>
+              <w:rPr>
+                <w:lang w:val="en-US"/>
+              </w:rPr>
+            </w:pPr>
+            <w:r>
+              <w:rPr>
+                <w:lang w:val="en-US"/>
+              </w:rPr>
+              <w:t>0,76</w:t>
+            </w:r>
+          </w:p>
+        </w:tc>
+        <w:tc>
+          <w:tcPr>
+            <w:tcW w:w="1371" w:type="dxa"/>
+          </w:tcPr>
+          <w:p>
+            <w:pPr>
+              <w:jc w:val="center"/>
+              <w:rPr>
+                <w:lang w:val="en-US"/>
+              </w:rPr>
+            </w:pPr>
+            <w:r>
+              <w:rPr>
+                <w:lang w:val="en-US"/>
+              </w:rPr>
+              <w:t>0,073</w:t>
+            </w:r>
+          </w:p>
+        </w:tc>
+        <w:tc>
+          <w:tcPr>
+            <w:tcW w:w="1250" w:type="dxa"/>
+          </w:tcPr>
+          <w:p>
+            <w:pPr>
+              <w:jc w:val="center"/>
+              <w:rPr>
+                <w:lang w:val="en-US"/>
+              </w:rPr>
+            </w:pPr>
+            <w:r>
+              <w:rPr>
+                <w:lang w:val="en-US"/>
+              </w:rPr>
+              <w:t>0,89</w:t>
+            </w:r>
+          </w:p>
+        </w:tc>
+        <w:tc>
+          <w:tcPr>
+            <w:tcW w:w="1371" w:type="dxa"/>
+          </w:tcPr>
+          <w:p>
+            <w:pPr>
+              <w:jc w:val="center"/>
+              <w:rPr>
+                <w:lang w:val="en-US"/>
+              </w:rPr>
+            </w:pPr>
+            <w:r>
+              <w:rPr>
+                <w:lang w:val="en-US"/>
+              </w:rPr>
+              <w:t>0,07</w:t>
+            </w:r>
+          </w:p>
+        </w:tc>
+        <w:tc>
+          <w:tcPr>
+            <w:tcW w:w="1371" w:type="dxa"/>
+          </w:tcPr>
+          <w:p>
+            <w:pPr>
+              <w:jc w:val="center"/>
+              <w:rPr>
+                <w:lang w:val="en-US"/>
+              </w:rPr>
+            </w:pPr>
+            <w:r>
+              <w:rPr>
+                <w:lang w:val="en-US"/>
+              </w:rPr>
+              <w:t>0,054</w:t>
             </w:r>
           </w:p>
         </w:tc>
@@ -3103,7 +3235,7 @@
         </w:trPr>
         <w:tc>
           <w:tcPr>
-            <w:tcW w:w="939" w:type="dxa"/>
+            <w:tcW w:w="963" w:type="dxa"/>
           </w:tcPr>
           <w:p>
             <w:pPr>
@@ -3121,7 +3253,7 @@
         </w:tc>
         <w:tc>
           <w:tcPr>
-            <w:tcW w:w="2136" w:type="dxa"/>
+            <w:tcW w:w="1954" w:type="dxa"/>
           </w:tcPr>
           <w:p>
             <w:pPr>
@@ -3157,7 +3289,7 @@
         </w:tc>
         <w:tc>
           <w:tcPr>
-            <w:tcW w:w="1218" w:type="dxa"/>
+            <w:tcW w:w="1250" w:type="dxa"/>
           </w:tcPr>
           <w:p>
             <w:pPr>
@@ -3175,19 +3307,25 @@
         </w:tc>
         <w:tc>
           <w:tcPr>
-            <w:tcW w:w="543" w:type="dxa"/>
-          </w:tcPr>
-          <w:p>
-            <w:pPr>
-              <w:rPr>
-                <w:lang w:val="en-US"/>
-              </w:rPr>
-            </w:pPr>
-          </w:p>
-        </w:tc>
-        <w:tc>
-          <w:tcPr>
-            <w:tcW w:w="1218" w:type="dxa"/>
+            <w:tcW w:w="1371" w:type="dxa"/>
+          </w:tcPr>
+          <w:p>
+            <w:pPr>
+              <w:rPr>
+                <w:lang w:val="en-US"/>
+              </w:rPr>
+            </w:pPr>
+            <w:r>
+              <w:rPr>
+                <w:lang w:val="en-US"/>
+              </w:rPr>
+              <w:t>0,0664215</w:t>
+            </w:r>
+          </w:p>
+        </w:tc>
+        <w:tc>
+          <w:tcPr>
+            <w:tcW w:w="1250" w:type="dxa"/>
           </w:tcPr>
           <w:p>
             <w:pPr>
@@ -3205,7 +3343,7 @@
         </w:tc>
         <w:tc>
           <w:tcPr>
-            <w:tcW w:w="1335" w:type="dxa"/>
+            <w:tcW w:w="1371" w:type="dxa"/>
           </w:tcPr>
           <w:p>
             <w:pPr>
@@ -3223,7 +3361,7 @@
         </w:tc>
         <w:tc>
           <w:tcPr>
-            <w:tcW w:w="1335" w:type="dxa"/>
+            <w:tcW w:w="1371" w:type="dxa"/>
           </w:tcPr>
           <w:p>
             <w:pPr>
@@ -3246,7 +3384,7 @@
         </w:trPr>
         <w:tc>
           <w:tcPr>
-            <w:tcW w:w="939" w:type="dxa"/>
+            <w:tcW w:w="963" w:type="dxa"/>
           </w:tcPr>
           <w:p>
             <w:pPr>
@@ -3264,7 +3402,7 @@
         </w:tc>
         <w:tc>
           <w:tcPr>
-            <w:tcW w:w="2136" w:type="dxa"/>
+            <w:tcW w:w="1954" w:type="dxa"/>
           </w:tcPr>
           <w:p>
             <w:pPr>
@@ -3300,7 +3438,7 @@
         </w:tc>
         <w:tc>
           <w:tcPr>
-            <w:tcW w:w="1218" w:type="dxa"/>
+            <w:tcW w:w="1250" w:type="dxa"/>
           </w:tcPr>
           <w:p>
             <w:pPr>
@@ -3318,19 +3456,25 @@
         </w:tc>
         <w:tc>
           <w:tcPr>
-            <w:tcW w:w="543" w:type="dxa"/>
-          </w:tcPr>
-          <w:p>
-            <w:pPr>
-              <w:rPr>
-                <w:lang w:val="en-US"/>
-              </w:rPr>
-            </w:pPr>
-          </w:p>
-        </w:tc>
-        <w:tc>
-          <w:tcPr>
-            <w:tcW w:w="1218" w:type="dxa"/>
+            <w:tcW w:w="1371" w:type="dxa"/>
+          </w:tcPr>
+          <w:p>
+            <w:pPr>
+              <w:rPr>
+                <w:lang w:val="en-US"/>
+              </w:rPr>
+            </w:pPr>
+            <w:r>
+              <w:rPr>
+                <w:lang w:val="en-US"/>
+              </w:rPr>
+              <w:t>0,06516711</w:t>
+            </w:r>
+          </w:p>
+        </w:tc>
+        <w:tc>
+          <w:tcPr>
+            <w:tcW w:w="1250" w:type="dxa"/>
           </w:tcPr>
           <w:p>
             <w:pPr>
@@ -3348,7 +3492,7 @@
         </w:tc>
         <w:tc>
           <w:tcPr>
-            <w:tcW w:w="1335" w:type="dxa"/>
+            <w:tcW w:w="1371" w:type="dxa"/>
           </w:tcPr>
           <w:p>
             <w:pPr>
@@ -3366,7 +3510,7 @@
         </w:tc>
         <w:tc>
           <w:tcPr>
-            <w:tcW w:w="1335" w:type="dxa"/>
+            <w:tcW w:w="1371" w:type="dxa"/>
           </w:tcPr>
           <w:p>
             <w:pPr>
@@ -3389,7 +3533,7 @@
         </w:trPr>
         <w:tc>
           <w:tcPr>
-            <w:tcW w:w="939" w:type="dxa"/>
+            <w:tcW w:w="963" w:type="dxa"/>
           </w:tcPr>
           <w:p>
             <w:r>
@@ -3402,14 +3546,22 @@
         </w:tc>
         <w:tc>
           <w:tcPr>
-            <w:tcW w:w="2136" w:type="dxa"/>
-          </w:tcPr>
-          <w:p>
-            <w:r>
-              <w:rPr>
-                <w:lang w:val="en-US"/>
-              </w:rPr>
-              <w:t>mtry=</w:t>
+            <w:tcW w:w="1954" w:type="dxa"/>
+          </w:tcPr>
+          <w:p>
+            <w:proofErr w:type="spellStart"/>
+            <w:r>
+              <w:rPr>
+                <w:lang w:val="en-US"/>
+              </w:rPr>
+              <w:t>mtry</w:t>
+            </w:r>
+            <w:proofErr w:type="spellEnd"/>
+            <w:r>
+              <w:rPr>
+                <w:lang w:val="en-US"/>
+              </w:rPr>
+              <w:t>=</w:t>
             </w:r>
             <w:r>
               <w:rPr>
@@ -3421,7 +3573,7 @@
         </w:tc>
         <w:tc>
           <w:tcPr>
-            <w:tcW w:w="1218" w:type="dxa"/>
+            <w:tcW w:w="1250" w:type="dxa"/>
           </w:tcPr>
           <w:p>
             <w:r>
@@ -3431,13 +3583,17 @@
         </w:tc>
         <w:tc>
           <w:tcPr>
-            <w:tcW w:w="543" w:type="dxa"/>
-          </w:tcPr>
-          <w:p/>
-        </w:tc>
-        <w:tc>
-          <w:tcPr>
-            <w:tcW w:w="1218" w:type="dxa"/>
+            <w:tcW w:w="1371" w:type="dxa"/>
+          </w:tcPr>
+          <w:p>
+            <w:r>
+              <w:t>0,06472206</w:t>
+            </w:r>
+          </w:p>
+        </w:tc>
+        <w:tc>
+          <w:tcPr>
+            <w:tcW w:w="1250" w:type="dxa"/>
           </w:tcPr>
           <w:p>
             <w:r>
@@ -3447,7 +3603,7 @@
         </w:tc>
         <w:tc>
           <w:tcPr>
-            <w:tcW w:w="1335" w:type="dxa"/>
+            <w:tcW w:w="1371" w:type="dxa"/>
           </w:tcPr>
           <w:p>
             <w:r>
@@ -3457,7 +3613,7 @@
         </w:tc>
         <w:tc>
           <w:tcPr>
-            <w:tcW w:w="1335" w:type="dxa"/>
+            <w:tcW w:w="1371" w:type="dxa"/>
           </w:tcPr>
           <w:p>
             <w:r>
@@ -3472,7 +3628,7 @@
         </w:trPr>
         <w:tc>
           <w:tcPr>
-            <w:tcW w:w="939" w:type="dxa"/>
+            <w:tcW w:w="963" w:type="dxa"/>
           </w:tcPr>
           <w:p>
             <w:pPr>
@@ -3490,14 +3646,22 @@
         </w:tc>
         <w:tc>
           <w:tcPr>
-            <w:tcW w:w="2136" w:type="dxa"/>
-          </w:tcPr>
-          <w:p>
-            <w:r>
-              <w:rPr>
-                <w:lang w:val="en-US"/>
-              </w:rPr>
-              <w:t>mtry=</w:t>
+            <w:tcW w:w="1954" w:type="dxa"/>
+          </w:tcPr>
+          <w:p>
+            <w:proofErr w:type="spellStart"/>
+            <w:r>
+              <w:rPr>
+                <w:lang w:val="en-US"/>
+              </w:rPr>
+              <w:t>mtry</w:t>
+            </w:r>
+            <w:proofErr w:type="spellEnd"/>
+            <w:r>
+              <w:rPr>
+                <w:lang w:val="en-US"/>
+              </w:rPr>
+              <w:t>=</w:t>
             </w:r>
             <w:r>
               <w:rPr>
@@ -3509,7 +3673,7 @@
         </w:tc>
         <w:tc>
           <w:tcPr>
-            <w:tcW w:w="1218" w:type="dxa"/>
+            <w:tcW w:w="1250" w:type="dxa"/>
           </w:tcPr>
           <w:p>
             <w:r>
@@ -3519,13 +3683,17 @@
         </w:tc>
         <w:tc>
           <w:tcPr>
-            <w:tcW w:w="543" w:type="dxa"/>
-          </w:tcPr>
-          <w:p/>
-        </w:tc>
-        <w:tc>
-          <w:tcPr>
-            <w:tcW w:w="1218" w:type="dxa"/>
+            <w:tcW w:w="1371" w:type="dxa"/>
+          </w:tcPr>
+          <w:p>
+            <w:r>
+              <w:t>0,06462985</w:t>
+            </w:r>
+          </w:p>
+        </w:tc>
+        <w:tc>
+          <w:tcPr>
+            <w:tcW w:w="1250" w:type="dxa"/>
           </w:tcPr>
           <w:p>
             <w:r>
@@ -3535,7 +3703,7 @@
         </w:tc>
         <w:tc>
           <w:tcPr>
-            <w:tcW w:w="1335" w:type="dxa"/>
+            <w:tcW w:w="1371" w:type="dxa"/>
           </w:tcPr>
           <w:p>
             <w:r>
@@ -3545,7 +3713,7 @@
         </w:tc>
         <w:tc>
           <w:tcPr>
-            <w:tcW w:w="1335" w:type="dxa"/>
+            <w:tcW w:w="1371" w:type="dxa"/>
           </w:tcPr>
           <w:p>
             <w:r>
@@ -3659,12 +3827,14 @@
                 <w:b/>
               </w:rPr>
             </w:pPr>
+            <w:proofErr w:type="spellStart"/>
             <w:r>
               <w:rPr>
                 <w:b/>
               </w:rPr>
               <w:t>Syx</w:t>
             </w:r>
+            <w:proofErr w:type="spellEnd"/>
           </w:p>
         </w:tc>
         <w:tc>
@@ -3697,12 +3867,14 @@
                 <w:b/>
               </w:rPr>
             </w:pPr>
+            <w:proofErr w:type="spellStart"/>
             <w:r>
               <w:rPr>
                 <w:b/>
               </w:rPr>
               <w:t>Rmse</w:t>
             </w:r>
+            <w:proofErr w:type="spellEnd"/>
           </w:p>
         </w:tc>
         <w:tc>
@@ -3934,7 +4106,7 @@
               <w:rPr>
                 <w:lang w:val="en-US"/>
               </w:rPr>
-              <w:t>-0,05934609</w:t>
+              <w:t>0,71</w:t>
             </w:r>
           </w:p>
         </w:tc>
@@ -3952,7 +4124,7 @@
               <w:rPr>
                 <w:lang w:val="en-US"/>
               </w:rPr>
-              <w:t>2548,547</w:t>
+              <w:t>1324</w:t>
             </w:r>
           </w:p>
         </w:tc>
@@ -3970,7 +4142,7 @@
               <w:rPr>
                 <w:lang w:val="en-US"/>
               </w:rPr>
-              <w:t>NA</w:t>
+              <w:t>0,97</w:t>
             </w:r>
           </w:p>
         </w:tc>
@@ -3988,7 +4160,7 @@
               <w:rPr>
                 <w:lang w:val="en-US"/>
               </w:rPr>
-              <w:t>2484,016</w:t>
+              <w:t>1290</w:t>
             </w:r>
           </w:p>
         </w:tc>
@@ -4006,7 +4178,7 @@
               <w:rPr>
                 <w:lang w:val="en-US"/>
               </w:rPr>
-              <w:t>587,938</w:t>
+              <w:t>227</w:t>
             </w:r>
           </w:p>
         </w:tc>
@@ -4083,7 +4255,7 @@
               <w:rPr>
                 <w:lang w:val="en-US"/>
               </w:rPr>
-              <w:t>-0,05934609</w:t>
+              <w:t>0,71</w:t>
             </w:r>
           </w:p>
         </w:tc>
@@ -4101,7 +4273,7 @@
               <w:rPr>
                 <w:lang w:val="en-US"/>
               </w:rPr>
-              <w:t>2548,547</w:t>
+              <w:t>1324</w:t>
             </w:r>
           </w:p>
         </w:tc>
@@ -4119,7 +4291,7 @@
               <w:rPr>
                 <w:lang w:val="en-US"/>
               </w:rPr>
-              <w:t>NA</w:t>
+              <w:t>0,97</w:t>
             </w:r>
           </w:p>
         </w:tc>
@@ -4137,7 +4309,7 @@
               <w:rPr>
                 <w:lang w:val="en-US"/>
               </w:rPr>
-              <w:t>2484,016</w:t>
+              <w:t>1290</w:t>
             </w:r>
           </w:p>
         </w:tc>
@@ -4155,7 +4327,7 @@
               <w:rPr>
                 <w:lang w:val="en-US"/>
               </w:rPr>
-              <w:t>587,938</w:t>
+              <w:t>227</w:t>
             </w:r>
           </w:p>
         </w:tc>
@@ -4463,11 +4635,19 @@
             <w:tcW w:w="1954" w:type="dxa"/>
           </w:tcPr>
           <w:p>
-            <w:r>
-              <w:rPr>
-                <w:lang w:val="en-US"/>
-              </w:rPr>
-              <w:t>mtry=02</w:t>
+            <w:proofErr w:type="spellStart"/>
+            <w:r>
+              <w:rPr>
+                <w:lang w:val="en-US"/>
+              </w:rPr>
+              <w:t>mtry</w:t>
+            </w:r>
+            <w:proofErr w:type="spellEnd"/>
+            <w:r>
+              <w:rPr>
+                <w:lang w:val="en-US"/>
+              </w:rPr>
+              <w:t>=02</w:t>
             </w:r>
           </w:p>
         </w:tc>
@@ -4549,11 +4729,19 @@
             <w:tcW w:w="1954" w:type="dxa"/>
           </w:tcPr>
           <w:p>
-            <w:r>
-              <w:rPr>
-                <w:lang w:val="en-US"/>
-              </w:rPr>
-              <w:t>mtry=03</w:t>
+            <w:proofErr w:type="spellStart"/>
+            <w:r>
+              <w:rPr>
+                <w:lang w:val="en-US"/>
+              </w:rPr>
+              <w:t>mtry</w:t>
+            </w:r>
+            <w:proofErr w:type="spellEnd"/>
+            <w:r>
+              <w:rPr>
+                <w:lang w:val="en-US"/>
+              </w:rPr>
+              <w:t>=03</w:t>
             </w:r>
           </w:p>
         </w:tc>
@@ -4670,6 +4858,53 @@
         <w:t>Lista de Clusters gerados:</w:t>
       </w:r>
     </w:p>
+    <w:p>
+      <w:r>
+        <w:t>K-</w:t>
+      </w:r>
+      <w:proofErr w:type="spellStart"/>
+      <w:proofErr w:type="gramStart"/>
+      <w:r>
+        <w:t>means</w:t>
+      </w:r>
+      <w:proofErr w:type="spellEnd"/>
+      <w:proofErr w:type="gramEnd"/>
+      <w:r>
+        <w:t xml:space="preserve"> </w:t>
+      </w:r>
+      <w:proofErr w:type="spellStart"/>
+      <w:r>
+        <w:t>clustering</w:t>
+      </w:r>
+      <w:proofErr w:type="spellEnd"/>
+      <w:r>
+        <w:t xml:space="preserve"> </w:t>
+      </w:r>
+      <w:proofErr w:type="spellStart"/>
+      <w:r>
+        <w:t>with</w:t>
+      </w:r>
+      <w:proofErr w:type="spellEnd"/>
+      <w:r>
+        <w:t xml:space="preserve"> 10 clusters </w:t>
+      </w:r>
+      <w:proofErr w:type="spellStart"/>
+      <w:r>
+        <w:t>of</w:t>
+      </w:r>
+      <w:proofErr w:type="spellEnd"/>
+      <w:r>
+        <w:t xml:space="preserve"> </w:t>
+      </w:r>
+      <w:proofErr w:type="spellStart"/>
+      <w:r>
+        <w:t>sizes</w:t>
+      </w:r>
+      <w:proofErr w:type="spellEnd"/>
+      <w:r>
+        <w:t xml:space="preserve"> 124, 101, 27, 80, 59, 22, 121, 65, 66, 181</w:t>
+      </w:r>
+    </w:p>
     <w:p/>
     <w:p>
       <w:r>
@@ -4686,7 +4921,15 @@
     </w:p>
     <w:p>
       <w:r>
-        <w:t>Colocar a lista de comandos emitidos no RStudio para conseguir os resultados obtidos</w:t>
+        <w:t xml:space="preserve">Colocar a lista de comandos emitidos no </w:t>
+      </w:r>
+      <w:proofErr w:type="spellStart"/>
+      <w:r>
+        <w:t>RStudio</w:t>
+      </w:r>
+      <w:proofErr w:type="spellEnd"/>
+      <w:r>
+        <w:t xml:space="preserve"> para conseguir os resultados obtidos</w:t>
       </w:r>
     </w:p>
     <w:p/>
@@ -4760,7 +5003,15 @@
     </w:p>
     <w:p>
       <w:r>
-        <w:t>Colocar a lista de comandos emitidos no RStudio para conseguir os resultados obtidos</w:t>
+        <w:t xml:space="preserve">Colocar a lista de comandos emitidos no </w:t>
+      </w:r>
+      <w:proofErr w:type="spellStart"/>
+      <w:r>
+        <w:t>RStudio</w:t>
+      </w:r>
+      <w:proofErr w:type="spellEnd"/>
+      <w:r>
+        <w:t xml:space="preserve"> para conseguir os resultados obtidos</w:t>
       </w:r>
     </w:p>
     <w:p/>
@@ -4968,8 +5219,33 @@
                               <w:b/>
                               <w:sz w:val="22"/>
                             </w:rPr>
-                            <w:t xml:space="preserve"> – Prof Jaime Wojciechowski</w:t>
+                            <w:t xml:space="preserve"> – </w:t>
                           </w:r>
+                          <w:proofErr w:type="spellStart"/>
+                          <w:r>
+                            <w:rPr>
+                              <w:b/>
+                              <w:sz w:val="22"/>
+                            </w:rPr>
+                            <w:t>Prof</w:t>
+                          </w:r>
+                          <w:proofErr w:type="spellEnd"/>
+                          <w:r>
+                            <w:rPr>
+                              <w:b/>
+                              <w:sz w:val="22"/>
+                            </w:rPr>
+                            <w:t xml:space="preserve"> Jaime </w:t>
+                          </w:r>
+                          <w:proofErr w:type="spellStart"/>
+                          <w:r>
+                            <w:rPr>
+                              <w:b/>
+                              <w:sz w:val="22"/>
+                            </w:rPr>
+                            <w:t>Wojciechowski</w:t>
+                          </w:r>
+                          <w:proofErr w:type="spellEnd"/>
                         </w:p>
                         <w:p>
                           <w:pPr>
@@ -5005,7 +5281,7 @@
               <v:stroke joinstyle="miter"/>
               <v:path gradientshapeok="t" o:connecttype="rect"/>
             </v:shapetype>
-            <v:shape id="Text Box 4" o:spid="_x0000_s1026" type="#_x0000_t202" style="position:absolute;left:0;text-align:left;margin-left:62.15pt;margin-top:32.6pt;width:325.1pt;height:71.35pt;z-index:251659264;visibility:visible;mso-wrap-style:square;mso-width-percent:0;mso-height-percent:0;mso-wrap-distance-left:9pt;mso-wrap-distance-top:0;mso-wrap-distance-right:9pt;mso-wrap-distance-bottom:0;mso-position-horizontal:absolute;mso-position-horizontal-relative:text;mso-position-vertical:absolute;mso-position-vertical-relative:text;mso-width-percent:0;mso-height-percent:0;mso-width-relative:page;mso-height-relative:page;v-text-anchor:top" o:gfxdata="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" stroked="f">
+            <v:shape id="Text Box 4" o:spid="_x0000_s1026" type="#_x0000_t202" style="position:absolute;left:0;text-align:left;margin-left:62.15pt;margin-top:32.6pt;width:325.1pt;height:71.35pt;z-index:251659264;visibility:visible;mso-wrap-style:square;mso-width-percent:0;mso-height-percent:0;mso-wrap-distance-left:9pt;mso-wrap-distance-top:0;mso-wrap-distance-right:9pt;mso-wrap-distance-bottom:0;mso-position-horizontal:absolute;mso-position-horizontal-relative:text;mso-position-vertical:absolute;mso-position-vertical-relative:text;mso-width-percent:0;mso-height-percent:0;mso-width-relative:page;mso-height-relative:page;v-text-anchor:top" o:gfxdata="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" stroked="f">
               <v:textbox>
                 <w:txbxContent>
                   <w:p>
